--- a/22_SequenceDiagram/22_Sequence.docx
+++ b/22_SequenceDiagram/22_Sequence.docx
@@ -56,8 +56,6 @@
           <w:szCs w:val="32"/>
         </w:rPr>
       </w:pPr>
-      <w:bookmarkStart w:id="8" w:name="_GoBack"/>
-      <w:bookmarkEnd w:id="8"/>
     </w:p>
     <w:sdt>
       <w:sdtPr>
@@ -76,6 +74,16 @@
           <w:docPartUnique/>
         </w:docPartObj>
       </w:sdtPr>
+      <w:sdtEndPr>
+        <w:rPr>
+          <w:rFonts w:ascii="SimSun" w:hAnsi="SimSun" w:eastAsia="SimSun" w:cstheme="minorBidi"/>
+          <w:b/>
+          <w:bCs/>
+          <w:sz w:val="21"/>
+          <w:szCs w:val="22"/>
+          <w:lang w:val="en-US" w:eastAsia="en-US" w:bidi="ar-SA"/>
+        </w:rPr>
+      </w:sdtEndPr>
       <w:sdtContent>
         <w:p>
           <w:pPr>
@@ -740,6 +748,13 @@
         <w:t>Thêm phim</w:t>
       </w:r>
       <w:bookmarkEnd w:id="1"/>
+      <w:r>
+        <w:rPr>
+          <w:rFonts w:hint="default"/>
+          <w:lang w:val="en-US"/>
+        </w:rPr>
+        <w:t xml:space="preserve"> thành công</w:t>
+      </w:r>
     </w:p>
     <w:p>
       <w:pPr>
@@ -750,9 +765,9 @@
       <w:r>
         <w:drawing>
           <wp:inline distT="0" distB="0" distL="114300" distR="114300">
-            <wp:extent cx="7117715" cy="4606290"/>
-            <wp:effectExtent l="0" t="0" r="14605" b="11430"/>
-            <wp:docPr id="7" name="Picture 6"/>
+            <wp:extent cx="7119620" cy="3985260"/>
+            <wp:effectExtent l="0" t="0" r="12700" b="7620"/>
+            <wp:docPr id="11" name="Picture 6"/>
             <wp:cNvGraphicFramePr>
               <a:graphicFrameLocks xmlns:a="http://schemas.openxmlformats.org/drawingml/2006/main" noChangeAspect="1"/>
             </wp:cNvGraphicFramePr>
@@ -760,7 +775,7 @@
               <a:graphicData uri="http://schemas.openxmlformats.org/drawingml/2006/picture">
                 <pic:pic xmlns:pic="http://schemas.openxmlformats.org/drawingml/2006/picture">
                   <pic:nvPicPr>
-                    <pic:cNvPr id="7" name="Picture 6"/>
+                    <pic:cNvPr id="11" name="Picture 6"/>
                     <pic:cNvPicPr>
                       <a:picLocks noChangeAspect="1"/>
                     </pic:cNvPicPr>
@@ -774,7 +789,7 @@
                   <pic:spPr>
                     <a:xfrm>
                       <a:off x="0" y="0"/>
-                      <a:ext cx="7117715" cy="4606290"/>
+                      <a:ext cx="7119620" cy="3985260"/>
                     </a:xfrm>
                     <a:prstGeom prst="rect">
                       <a:avLst/>
@@ -793,132 +808,38 @@
     </w:p>
     <w:p>
       <w:pPr>
-        <w:jc w:val="both"/>
-        <w:rPr>
-          <w:rFonts w:ascii="Times New Roman" w:hAnsi="Times New Roman" w:cs="Times New Roman"/>
-          <w:b/>
-          <w:bCs/>
-          <w:sz w:val="32"/>
-          <w:szCs w:val="32"/>
-        </w:rPr>
-      </w:pPr>
-    </w:p>
-    <w:p>
-      <w:pPr>
-        <w:jc w:val="both"/>
-        <w:rPr>
-          <w:rFonts w:ascii="Times New Roman" w:hAnsi="Times New Roman" w:cs="Times New Roman"/>
-          <w:b/>
-          <w:bCs/>
-          <w:sz w:val="32"/>
-          <w:szCs w:val="32"/>
-        </w:rPr>
-      </w:pPr>
-    </w:p>
-    <w:p>
-      <w:pPr>
-        <w:jc w:val="both"/>
-        <w:rPr>
-          <w:rFonts w:ascii="Times New Roman" w:hAnsi="Times New Roman" w:cs="Times New Roman"/>
-          <w:b/>
-          <w:bCs/>
-          <w:sz w:val="32"/>
-          <w:szCs w:val="32"/>
-        </w:rPr>
-      </w:pPr>
-    </w:p>
-    <w:p>
-      <w:pPr>
-        <w:jc w:val="both"/>
-        <w:rPr>
-          <w:rFonts w:ascii="Times New Roman" w:hAnsi="Times New Roman" w:cs="Times New Roman"/>
-          <w:b/>
-          <w:bCs/>
-          <w:sz w:val="32"/>
-          <w:szCs w:val="32"/>
-        </w:rPr>
-      </w:pPr>
-    </w:p>
-    <w:p>
-      <w:pPr>
-        <w:jc w:val="both"/>
-        <w:rPr>
-          <w:rFonts w:ascii="Times New Roman" w:hAnsi="Times New Roman" w:cs="Times New Roman"/>
-          <w:b/>
-          <w:bCs/>
-          <w:sz w:val="32"/>
-          <w:szCs w:val="32"/>
-        </w:rPr>
-      </w:pPr>
-    </w:p>
-    <w:p>
-      <w:pPr>
-        <w:jc w:val="both"/>
-        <w:rPr>
-          <w:rFonts w:ascii="Times New Roman" w:hAnsi="Times New Roman" w:cs="Times New Roman"/>
-          <w:b/>
-          <w:bCs/>
-          <w:sz w:val="32"/>
-          <w:szCs w:val="32"/>
-        </w:rPr>
-      </w:pPr>
-    </w:p>
-    <w:p>
-      <w:pPr>
-        <w:jc w:val="both"/>
-        <w:rPr>
-          <w:rFonts w:ascii="Times New Roman" w:hAnsi="Times New Roman" w:cs="Times New Roman"/>
-          <w:b/>
-          <w:bCs/>
-          <w:sz w:val="32"/>
-          <w:szCs w:val="32"/>
-        </w:rPr>
-      </w:pPr>
-    </w:p>
-    <w:p>
-      <w:pPr>
-        <w:jc w:val="both"/>
-        <w:rPr>
-          <w:rFonts w:ascii="Times New Roman" w:hAnsi="Times New Roman" w:cs="Times New Roman"/>
-          <w:b/>
-          <w:bCs/>
-          <w:sz w:val="32"/>
-          <w:szCs w:val="32"/>
-        </w:rPr>
-      </w:pPr>
-    </w:p>
-    <w:p>
-      <w:pPr>
         <w:pStyle w:val="3"/>
         <w:numPr>
           <w:ilvl w:val="1"/>
           <w:numId w:val="1"/>
         </w:numPr>
         <w:bidi w:val="0"/>
-      </w:pPr>
-      <w:bookmarkStart w:id="2" w:name="_Toc17247"/>
-      <w:r>
-        <w:t>Sửa</w:t>
-      </w:r>
-      <w:r>
-        <w:rPr>
-          <w:rFonts w:hint="default"/>
-          <w:lang w:val="en-US"/>
-        </w:rPr>
-        <w:t xml:space="preserve"> thông tin</w:t>
-      </w:r>
-      <w:r>
-        <w:t xml:space="preserve"> phim</w:t>
-      </w:r>
-      <w:bookmarkEnd w:id="2"/>
-    </w:p>
-    <w:p>
+        <w:rPr>
+          <w:rFonts w:hint="default"/>
+          <w:lang w:val="en-US"/>
+        </w:rPr>
+      </w:pPr>
+      <w:r>
+        <w:rPr>
+          <w:rFonts w:hint="default"/>
+          <w:lang w:val="en-US"/>
+        </w:rPr>
+        <w:t>Thêm phim thất bại vì phim mới đã tồn tại</w:t>
+      </w:r>
+    </w:p>
+    <w:p>
+      <w:pPr>
+        <w:rPr>
+          <w:rFonts w:hint="default"/>
+          <w:lang w:val="en-US"/>
+        </w:rPr>
+      </w:pPr>
       <w:r>
         <w:drawing>
           <wp:inline distT="0" distB="0" distL="114300" distR="114300">
-            <wp:extent cx="7113905" cy="3749040"/>
-            <wp:effectExtent l="0" t="0" r="3175" b="0"/>
-            <wp:docPr id="2" name="Picture 2"/>
+            <wp:extent cx="7115175" cy="3978910"/>
+            <wp:effectExtent l="0" t="0" r="1905" b="13970"/>
+            <wp:docPr id="10" name="Picture 5"/>
             <wp:cNvGraphicFramePr>
               <a:graphicFrameLocks xmlns:a="http://schemas.openxmlformats.org/drawingml/2006/main" noChangeAspect="1"/>
             </wp:cNvGraphicFramePr>
@@ -926,7 +847,7 @@
               <a:graphicData uri="http://schemas.openxmlformats.org/drawingml/2006/picture">
                 <pic:pic xmlns:pic="http://schemas.openxmlformats.org/drawingml/2006/picture">
                   <pic:nvPicPr>
-                    <pic:cNvPr id="2" name="Picture 2"/>
+                    <pic:cNvPr id="10" name="Picture 5"/>
                     <pic:cNvPicPr>
                       <a:picLocks noChangeAspect="1"/>
                     </pic:cNvPicPr>
@@ -940,7 +861,7 @@
                   <pic:spPr>
                     <a:xfrm>
                       <a:off x="0" y="0"/>
-                      <a:ext cx="7113905" cy="3749040"/>
+                      <a:ext cx="7115175" cy="3978910"/>
                     </a:xfrm>
                     <a:prstGeom prst="rect">
                       <a:avLst/>
@@ -959,42 +880,123 @@
     </w:p>
     <w:p>
       <w:pPr>
+        <w:rPr>
+          <w:rFonts w:hint="default"/>
+          <w:lang w:val="en-US"/>
+        </w:rPr>
+      </w:pPr>
+    </w:p>
+    <w:p>
+      <w:pPr>
+        <w:jc w:val="both"/>
+        <w:rPr>
+          <w:rFonts w:ascii="Times New Roman" w:hAnsi="Times New Roman" w:cs="Times New Roman"/>
+          <w:b/>
+          <w:bCs/>
+          <w:sz w:val="32"/>
+          <w:szCs w:val="32"/>
+        </w:rPr>
+      </w:pPr>
+    </w:p>
+    <w:p>
+      <w:pPr>
+        <w:jc w:val="both"/>
+        <w:rPr>
+          <w:rFonts w:ascii="Times New Roman" w:hAnsi="Times New Roman" w:cs="Times New Roman"/>
+          <w:b/>
+          <w:bCs/>
+          <w:sz w:val="32"/>
+          <w:szCs w:val="32"/>
+        </w:rPr>
+      </w:pPr>
+    </w:p>
+    <w:p>
+      <w:pPr>
+        <w:jc w:val="both"/>
+        <w:rPr>
+          <w:rFonts w:ascii="Times New Roman" w:hAnsi="Times New Roman" w:cs="Times New Roman"/>
+          <w:b/>
+          <w:bCs/>
+          <w:sz w:val="32"/>
+          <w:szCs w:val="32"/>
+        </w:rPr>
+      </w:pPr>
+    </w:p>
+    <w:p>
+      <w:pPr>
+        <w:jc w:val="both"/>
+        <w:rPr>
+          <w:rFonts w:ascii="Times New Roman" w:hAnsi="Times New Roman" w:cs="Times New Roman"/>
+          <w:b/>
+          <w:bCs/>
+          <w:sz w:val="32"/>
+          <w:szCs w:val="32"/>
+        </w:rPr>
+      </w:pPr>
+    </w:p>
+    <w:p>
+      <w:pPr>
+        <w:jc w:val="both"/>
+        <w:rPr>
+          <w:rFonts w:ascii="Times New Roman" w:hAnsi="Times New Roman" w:cs="Times New Roman"/>
+          <w:b/>
+          <w:bCs/>
+          <w:sz w:val="32"/>
+          <w:szCs w:val="32"/>
+        </w:rPr>
+      </w:pPr>
+    </w:p>
+    <w:p>
+      <w:pPr>
+        <w:jc w:val="both"/>
+        <w:rPr>
+          <w:rFonts w:ascii="Times New Roman" w:hAnsi="Times New Roman" w:cs="Times New Roman"/>
+          <w:b/>
+          <w:bCs/>
+          <w:sz w:val="32"/>
+          <w:szCs w:val="32"/>
+        </w:rPr>
+      </w:pPr>
+    </w:p>
+    <w:p>
+      <w:pPr>
         <w:pStyle w:val="3"/>
         <w:numPr>
           <w:ilvl w:val="1"/>
           <w:numId w:val="1"/>
         </w:numPr>
         <w:bidi w:val="0"/>
-        <w:ind w:left="0" w:leftChars="0" w:firstLine="0" w:firstLineChars="0"/>
-        <w:rPr>
-          <w:rFonts w:hint="default"/>
-          <w:lang w:val="en-US"/>
-        </w:rPr>
-      </w:pPr>
-      <w:bookmarkStart w:id="3" w:name="_Toc21521"/>
-      <w:r>
-        <w:rPr>
-          <w:rFonts w:hint="default"/>
-          <w:lang w:val="en-US"/>
-        </w:rPr>
-        <w:t>Xóa phim</w:t>
-      </w:r>
-      <w:bookmarkEnd w:id="3"/>
-    </w:p>
-    <w:p>
-      <w:pPr>
-        <w:numPr>
-          <w:ilvl w:val="0"/>
-          <w:numId w:val="0"/>
-        </w:numPr>
-        <w:ind w:leftChars="0"/>
-      </w:pPr>
+      </w:pPr>
+      <w:bookmarkStart w:id="2" w:name="_Toc17247"/>
+      <w:r>
+        <w:t>Sửa</w:t>
+      </w:r>
+      <w:r>
+        <w:rPr>
+          <w:rFonts w:hint="default"/>
+          <w:lang w:val="en-US"/>
+        </w:rPr>
+        <w:t xml:space="preserve"> thông tin</w:t>
+      </w:r>
+      <w:r>
+        <w:t xml:space="preserve"> phim</w:t>
+      </w:r>
+      <w:bookmarkEnd w:id="2"/>
+      <w:r>
+        <w:rPr>
+          <w:rFonts w:hint="default"/>
+          <w:lang w:val="en-US"/>
+        </w:rPr>
+        <w:t xml:space="preserve"> thành công</w:t>
+      </w:r>
+    </w:p>
+    <w:p>
       <w:r>
         <w:drawing>
           <wp:inline distT="0" distB="0" distL="114300" distR="114300">
-            <wp:extent cx="7122160" cy="3194685"/>
-            <wp:effectExtent l="0" t="0" r="10160" b="5715"/>
-            <wp:docPr id="5" name="Picture 4"/>
+            <wp:extent cx="7114540" cy="4178300"/>
+            <wp:effectExtent l="0" t="0" r="2540" b="12700"/>
+            <wp:docPr id="13" name="Picture 8"/>
             <wp:cNvGraphicFramePr>
               <a:graphicFrameLocks xmlns:a="http://schemas.openxmlformats.org/drawingml/2006/main" noChangeAspect="1"/>
             </wp:cNvGraphicFramePr>
@@ -1002,7 +1004,7 @@
               <a:graphicData uri="http://schemas.openxmlformats.org/drawingml/2006/picture">
                 <pic:pic xmlns:pic="http://schemas.openxmlformats.org/drawingml/2006/picture">
                   <pic:nvPicPr>
-                    <pic:cNvPr id="5" name="Picture 4"/>
+                    <pic:cNvPr id="13" name="Picture 8"/>
                     <pic:cNvPicPr>
                       <a:picLocks noChangeAspect="1"/>
                     </pic:cNvPicPr>
@@ -1016,7 +1018,7 @@
                   <pic:spPr>
                     <a:xfrm>
                       <a:off x="0" y="0"/>
-                      <a:ext cx="7122160" cy="3194685"/>
+                      <a:ext cx="7114540" cy="4178300"/>
                     </a:xfrm>
                     <a:prstGeom prst="rect">
                       <a:avLst/>
@@ -1035,62 +1037,38 @@
     </w:p>
     <w:p>
       <w:pPr>
-        <w:numPr>
-          <w:ilvl w:val="0"/>
-          <w:numId w:val="0"/>
-        </w:numPr>
-        <w:ind w:leftChars="0"/>
-      </w:pPr>
-    </w:p>
-    <w:p>
-      <w:pPr>
-        <w:pStyle w:val="2"/>
-        <w:numPr>
-          <w:ilvl w:val="0"/>
-          <w:numId w:val="1"/>
-        </w:numPr>
-        <w:bidi w:val="0"/>
-        <w:ind w:left="0" w:leftChars="0" w:firstLine="0" w:firstLineChars="0"/>
-        <w:rPr>
-          <w:rFonts w:hint="default"/>
-          <w:lang w:val="en-US"/>
-        </w:rPr>
-      </w:pPr>
-      <w:bookmarkStart w:id="4" w:name="_Toc31389"/>
-      <w:r>
-        <w:rPr>
-          <w:rFonts w:hint="default"/>
-          <w:lang w:val="en-US"/>
-        </w:rPr>
-        <w:t>Rạp chiếu phim</w:t>
-      </w:r>
-      <w:bookmarkEnd w:id="4"/>
-    </w:p>
-    <w:p>
-      <w:pPr>
         <w:pStyle w:val="3"/>
         <w:numPr>
           <w:ilvl w:val="1"/>
           <w:numId w:val="1"/>
         </w:numPr>
         <w:bidi w:val="0"/>
-      </w:pPr>
-      <w:bookmarkStart w:id="5" w:name="_Toc24063"/>
-      <w:r>
-        <w:t>Thêm rạp chiếu phim</w:t>
-      </w:r>
-      <w:bookmarkEnd w:id="5"/>
-    </w:p>
-    <w:p>
-      <w:pPr>
-        <w:jc w:val="both"/>
+        <w:rPr>
+          <w:rFonts w:hint="default"/>
+          <w:lang w:val="en-US"/>
+        </w:rPr>
+      </w:pPr>
+      <w:r>
+        <w:rPr>
+          <w:rFonts w:hint="default"/>
+          <w:lang w:val="en-US"/>
+        </w:rPr>
+        <w:t>Sửa thông tin phim thất bại vì thông tin sau chỉnh sửa đã tồn tại</w:t>
+      </w:r>
+    </w:p>
+    <w:p>
+      <w:pPr>
+        <w:rPr>
+          <w:rFonts w:hint="default"/>
+          <w:lang w:val="en-US"/>
+        </w:rPr>
       </w:pPr>
       <w:r>
         <w:drawing>
           <wp:inline distT="0" distB="0" distL="114300" distR="114300">
-            <wp:extent cx="7114540" cy="3321685"/>
-            <wp:effectExtent l="0" t="0" r="2540" b="635"/>
-            <wp:docPr id="3" name="Picture 3"/>
+            <wp:extent cx="7113270" cy="4112895"/>
+            <wp:effectExtent l="0" t="0" r="3810" b="1905"/>
+            <wp:docPr id="12" name="Picture 7"/>
             <wp:cNvGraphicFramePr>
               <a:graphicFrameLocks xmlns:a="http://schemas.openxmlformats.org/drawingml/2006/main" noChangeAspect="1"/>
             </wp:cNvGraphicFramePr>
@@ -1098,7 +1076,7 @@
               <a:graphicData uri="http://schemas.openxmlformats.org/drawingml/2006/picture">
                 <pic:pic xmlns:pic="http://schemas.openxmlformats.org/drawingml/2006/picture">
                   <pic:nvPicPr>
-                    <pic:cNvPr id="3" name="Picture 3"/>
+                    <pic:cNvPr id="12" name="Picture 7"/>
                     <pic:cNvPicPr>
                       <a:picLocks noChangeAspect="1"/>
                     </pic:cNvPicPr>
@@ -1112,7 +1090,7 @@
                   <pic:spPr>
                     <a:xfrm>
                       <a:off x="0" y="0"/>
-                      <a:ext cx="7114540" cy="3321685"/>
+                      <a:ext cx="7113270" cy="4112895"/>
                     </a:xfrm>
                     <a:prstGeom prst="rect">
                       <a:avLst/>
@@ -1137,20 +1115,36 @@
           <w:numId w:val="1"/>
         </w:numPr>
         <w:bidi w:val="0"/>
-      </w:pPr>
-      <w:bookmarkStart w:id="6" w:name="_Toc19450"/>
-      <w:r>
-        <w:t>Sửa rạp chiếu phim</w:t>
-      </w:r>
-      <w:bookmarkEnd w:id="6"/>
-    </w:p>
-    <w:p>
+        <w:ind w:left="0" w:leftChars="0" w:firstLine="0" w:firstLineChars="0"/>
+        <w:rPr>
+          <w:rFonts w:hint="default"/>
+          <w:lang w:val="en-US"/>
+        </w:rPr>
+      </w:pPr>
+      <w:bookmarkStart w:id="3" w:name="_Toc21521"/>
+      <w:r>
+        <w:rPr>
+          <w:rFonts w:hint="default"/>
+          <w:lang w:val="en-US"/>
+        </w:rPr>
+        <w:t>Xóa phim</w:t>
+      </w:r>
+      <w:bookmarkEnd w:id="3"/>
+    </w:p>
+    <w:p>
+      <w:pPr>
+        <w:numPr>
+          <w:ilvl w:val="0"/>
+          <w:numId w:val="0"/>
+        </w:numPr>
+        <w:ind w:leftChars="0"/>
+      </w:pPr>
       <w:r>
         <w:drawing>
           <wp:inline distT="0" distB="0" distL="114300" distR="114300">
-            <wp:extent cx="7120255" cy="3131820"/>
-            <wp:effectExtent l="0" t="0" r="12065" b="7620"/>
-            <wp:docPr id="4" name="Picture 4"/>
+            <wp:extent cx="7120890" cy="3749675"/>
+            <wp:effectExtent l="0" t="0" r="11430" b="14605"/>
+            <wp:docPr id="9" name="Picture 4"/>
             <wp:cNvGraphicFramePr>
               <a:graphicFrameLocks xmlns:a="http://schemas.openxmlformats.org/drawingml/2006/main" noChangeAspect="1"/>
             </wp:cNvGraphicFramePr>
@@ -1158,7 +1152,7 @@
               <a:graphicData uri="http://schemas.openxmlformats.org/drawingml/2006/picture">
                 <pic:pic xmlns:pic="http://schemas.openxmlformats.org/drawingml/2006/picture">
                   <pic:nvPicPr>
-                    <pic:cNvPr id="4" name="Picture 4"/>
+                    <pic:cNvPr id="9" name="Picture 4"/>
                     <pic:cNvPicPr>
                       <a:picLocks noChangeAspect="1"/>
                     </pic:cNvPicPr>
@@ -1172,7 +1166,7 @@
                   <pic:spPr>
                     <a:xfrm>
                       <a:off x="0" y="0"/>
-                      <a:ext cx="7120255" cy="3131820"/>
+                      <a:ext cx="7120890" cy="3749675"/>
                     </a:xfrm>
                     <a:prstGeom prst="rect">
                       <a:avLst/>
@@ -1189,7 +1183,39 @@
         </w:drawing>
       </w:r>
     </w:p>
-    <w:p/>
+    <w:p>
+      <w:pPr>
+        <w:numPr>
+          <w:ilvl w:val="0"/>
+          <w:numId w:val="0"/>
+        </w:numPr>
+        <w:ind w:leftChars="0"/>
+      </w:pPr>
+    </w:p>
+    <w:p>
+      <w:pPr>
+        <w:pStyle w:val="2"/>
+        <w:numPr>
+          <w:ilvl w:val="0"/>
+          <w:numId w:val="1"/>
+        </w:numPr>
+        <w:bidi w:val="0"/>
+        <w:ind w:left="0" w:leftChars="0" w:firstLine="0" w:firstLineChars="0"/>
+        <w:rPr>
+          <w:rFonts w:hint="default"/>
+          <w:lang w:val="en-US"/>
+        </w:rPr>
+      </w:pPr>
+      <w:bookmarkStart w:id="4" w:name="_Toc31389"/>
+      <w:r>
+        <w:rPr>
+          <w:rFonts w:hint="default"/>
+          <w:lang w:val="en-US"/>
+        </w:rPr>
+        <w:t>Rạp chiếu phim</w:t>
+      </w:r>
+      <w:bookmarkEnd w:id="4"/>
+    </w:p>
     <w:p>
       <w:pPr>
         <w:pStyle w:val="3"/>
@@ -1198,28 +1224,30 @@
           <w:numId w:val="1"/>
         </w:numPr>
         <w:bidi w:val="0"/>
-        <w:rPr>
-          <w:rFonts w:hint="default"/>
-          <w:lang w:val="en-US"/>
-        </w:rPr>
-      </w:pPr>
-      <w:bookmarkStart w:id="7" w:name="_Toc8730"/>
-      <w:r>
-        <w:rPr>
-          <w:rFonts w:hint="default"/>
-          <w:lang w:val="en-US"/>
-        </w:rPr>
-        <w:t>Xóa rạp chiếu phim</w:t>
-      </w:r>
-      <w:bookmarkEnd w:id="7"/>
-    </w:p>
-    <w:p>
+      </w:pPr>
+      <w:bookmarkStart w:id="5" w:name="_Toc24063"/>
+      <w:r>
+        <w:t>Thêm rạp chiếu phim</w:t>
+      </w:r>
+      <w:bookmarkEnd w:id="5"/>
+      <w:r>
+        <w:rPr>
+          <w:rFonts w:hint="default"/>
+          <w:lang w:val="en-US"/>
+        </w:rPr>
+        <w:t xml:space="preserve"> thành công</w:t>
+      </w:r>
+    </w:p>
+    <w:p>
+      <w:pPr>
+        <w:jc w:val="both"/>
+      </w:pPr>
       <w:r>
         <w:drawing>
           <wp:inline distT="0" distB="0" distL="114300" distR="114300">
-            <wp:extent cx="7114540" cy="3086735"/>
-            <wp:effectExtent l="0" t="0" r="2540" b="6985"/>
-            <wp:docPr id="6" name="Picture 5"/>
+            <wp:extent cx="7118985" cy="4507230"/>
+            <wp:effectExtent l="0" t="0" r="13335" b="3810"/>
+            <wp:docPr id="14" name="Picture 9"/>
             <wp:cNvGraphicFramePr>
               <a:graphicFrameLocks xmlns:a="http://schemas.openxmlformats.org/drawingml/2006/main" noChangeAspect="1"/>
             </wp:cNvGraphicFramePr>
@@ -1227,7 +1255,7 @@
               <a:graphicData uri="http://schemas.openxmlformats.org/drawingml/2006/picture">
                 <pic:pic xmlns:pic="http://schemas.openxmlformats.org/drawingml/2006/picture">
                   <pic:nvPicPr>
-                    <pic:cNvPr id="6" name="Picture 5"/>
+                    <pic:cNvPr id="14" name="Picture 9"/>
                     <pic:cNvPicPr>
                       <a:picLocks noChangeAspect="1"/>
                     </pic:cNvPicPr>
@@ -1241,7 +1269,7 @@
                   <pic:spPr>
                     <a:xfrm>
                       <a:off x="0" y="0"/>
-                      <a:ext cx="7114540" cy="3086735"/>
+                      <a:ext cx="7118985" cy="4507230"/>
                     </a:xfrm>
                     <a:prstGeom prst="rect">
                       <a:avLst/>
@@ -1257,6 +1285,307 @@
           </wp:inline>
         </w:drawing>
       </w:r>
+    </w:p>
+    <w:p>
+      <w:pPr>
+        <w:pStyle w:val="3"/>
+        <w:numPr>
+          <w:ilvl w:val="1"/>
+          <w:numId w:val="1"/>
+        </w:numPr>
+        <w:bidi w:val="0"/>
+        <w:rPr>
+          <w:rFonts w:hint="default"/>
+          <w:lang w:val="en-US"/>
+        </w:rPr>
+      </w:pPr>
+      <w:r>
+        <w:t>Thêm rạp chiếu phim</w:t>
+      </w:r>
+      <w:r>
+        <w:rPr>
+          <w:rFonts w:hint="default"/>
+          <w:lang w:val="en-US"/>
+        </w:rPr>
+        <w:t xml:space="preserve"> thất bại vì rạp phim</w:t>
+      </w:r>
+      <w:r>
+        <w:t xml:space="preserve"> mới đã tồn tại</w:t>
+      </w:r>
+    </w:p>
+    <w:p>
+      <w:pPr>
+        <w:rPr>
+          <w:rFonts w:hint="default"/>
+          <w:lang w:val="en-US"/>
+        </w:rPr>
+      </w:pPr>
+      <w:r>
+        <w:drawing>
+          <wp:inline distT="0" distB="0" distL="114300" distR="114300">
+            <wp:extent cx="7121525" cy="4164330"/>
+            <wp:effectExtent l="0" t="0" r="10795" b="11430"/>
+            <wp:docPr id="15" name="Picture 10"/>
+            <wp:cNvGraphicFramePr>
+              <a:graphicFrameLocks xmlns:a="http://schemas.openxmlformats.org/drawingml/2006/main" noChangeAspect="1"/>
+            </wp:cNvGraphicFramePr>
+            <a:graphic xmlns:a="http://schemas.openxmlformats.org/drawingml/2006/main">
+              <a:graphicData uri="http://schemas.openxmlformats.org/drawingml/2006/picture">
+                <pic:pic xmlns:pic="http://schemas.openxmlformats.org/drawingml/2006/picture">
+                  <pic:nvPicPr>
+                    <pic:cNvPr id="15" name="Picture 10"/>
+                    <pic:cNvPicPr>
+                      <a:picLocks noChangeAspect="1"/>
+                    </pic:cNvPicPr>
+                  </pic:nvPicPr>
+                  <pic:blipFill>
+                    <a:blip r:embed="rId13"/>
+                    <a:stretch>
+                      <a:fillRect/>
+                    </a:stretch>
+                  </pic:blipFill>
+                  <pic:spPr>
+                    <a:xfrm>
+                      <a:off x="0" y="0"/>
+                      <a:ext cx="7121525" cy="4164330"/>
+                    </a:xfrm>
+                    <a:prstGeom prst="rect">
+                      <a:avLst/>
+                    </a:prstGeom>
+                    <a:noFill/>
+                    <a:ln>
+                      <a:noFill/>
+                    </a:ln>
+                  </pic:spPr>
+                </pic:pic>
+              </a:graphicData>
+            </a:graphic>
+          </wp:inline>
+        </w:drawing>
+      </w:r>
+    </w:p>
+    <w:p>
+      <w:pPr>
+        <w:pStyle w:val="3"/>
+        <w:numPr>
+          <w:ilvl w:val="1"/>
+          <w:numId w:val="1"/>
+        </w:numPr>
+        <w:bidi w:val="0"/>
+      </w:pPr>
+      <w:bookmarkStart w:id="6" w:name="_Toc19450"/>
+      <w:r>
+        <w:t>Sửa rạp chiếu phim</w:t>
+      </w:r>
+      <w:bookmarkEnd w:id="6"/>
+      <w:r>
+        <w:rPr>
+          <w:rFonts w:hint="default"/>
+          <w:lang w:val="en-US"/>
+        </w:rPr>
+        <w:t xml:space="preserve"> thành công</w:t>
+      </w:r>
+    </w:p>
+    <w:p>
+      <w:r>
+        <w:drawing>
+          <wp:inline distT="0" distB="0" distL="114300" distR="114300">
+            <wp:extent cx="7118985" cy="4284980"/>
+            <wp:effectExtent l="0" t="0" r="13335" b="12700"/>
+            <wp:docPr id="16" name="Picture 11"/>
+            <wp:cNvGraphicFramePr>
+              <a:graphicFrameLocks xmlns:a="http://schemas.openxmlformats.org/drawingml/2006/main" noChangeAspect="1"/>
+            </wp:cNvGraphicFramePr>
+            <a:graphic xmlns:a="http://schemas.openxmlformats.org/drawingml/2006/main">
+              <a:graphicData uri="http://schemas.openxmlformats.org/drawingml/2006/picture">
+                <pic:pic xmlns:pic="http://schemas.openxmlformats.org/drawingml/2006/picture">
+                  <pic:nvPicPr>
+                    <pic:cNvPr id="16" name="Picture 11"/>
+                    <pic:cNvPicPr>
+                      <a:picLocks noChangeAspect="1"/>
+                    </pic:cNvPicPr>
+                  </pic:nvPicPr>
+                  <pic:blipFill>
+                    <a:blip r:embed="rId14"/>
+                    <a:stretch>
+                      <a:fillRect/>
+                    </a:stretch>
+                  </pic:blipFill>
+                  <pic:spPr>
+                    <a:xfrm>
+                      <a:off x="0" y="0"/>
+                      <a:ext cx="7118985" cy="4284980"/>
+                    </a:xfrm>
+                    <a:prstGeom prst="rect">
+                      <a:avLst/>
+                    </a:prstGeom>
+                    <a:noFill/>
+                    <a:ln>
+                      <a:noFill/>
+                    </a:ln>
+                  </pic:spPr>
+                </pic:pic>
+              </a:graphicData>
+            </a:graphic>
+          </wp:inline>
+        </w:drawing>
+      </w:r>
+    </w:p>
+    <w:p>
+      <w:pPr>
+        <w:pStyle w:val="3"/>
+        <w:numPr>
+          <w:ilvl w:val="1"/>
+          <w:numId w:val="1"/>
+        </w:numPr>
+        <w:bidi w:val="0"/>
+        <w:rPr>
+          <w:rFonts w:hint="default"/>
+          <w:lang w:val="en-US"/>
+        </w:rPr>
+      </w:pPr>
+      <w:r>
+        <w:t>Sửa rạp chiếu phim</w:t>
+      </w:r>
+      <w:r>
+        <w:rPr>
+          <w:rFonts w:hint="default"/>
+          <w:lang w:val="en-US"/>
+        </w:rPr>
+        <w:t xml:space="preserve"> thất bại vì t</w:t>
+      </w:r>
+      <w:r>
+        <w:t>hông tin sau khi chỉnh sửa đã tồn tạ</w:t>
+      </w:r>
+      <w:r>
+        <w:rPr>
+          <w:rFonts w:hint="default"/>
+          <w:lang w:val="en-US"/>
+        </w:rPr>
+        <w:t>i</w:t>
+      </w:r>
+    </w:p>
+    <w:p>
+      <w:pPr>
+        <w:rPr>
+          <w:rFonts w:hint="default"/>
+          <w:lang w:val="en-US"/>
+        </w:rPr>
+      </w:pPr>
+      <w:r>
+        <w:drawing>
+          <wp:inline distT="0" distB="0" distL="114300" distR="114300">
+            <wp:extent cx="7120255" cy="4153535"/>
+            <wp:effectExtent l="0" t="0" r="12065" b="6985"/>
+            <wp:docPr id="17" name="Picture 12"/>
+            <wp:cNvGraphicFramePr>
+              <a:graphicFrameLocks xmlns:a="http://schemas.openxmlformats.org/drawingml/2006/main" noChangeAspect="1"/>
+            </wp:cNvGraphicFramePr>
+            <a:graphic xmlns:a="http://schemas.openxmlformats.org/drawingml/2006/main">
+              <a:graphicData uri="http://schemas.openxmlformats.org/drawingml/2006/picture">
+                <pic:pic xmlns:pic="http://schemas.openxmlformats.org/drawingml/2006/picture">
+                  <pic:nvPicPr>
+                    <pic:cNvPr id="17" name="Picture 12"/>
+                    <pic:cNvPicPr>
+                      <a:picLocks noChangeAspect="1"/>
+                    </pic:cNvPicPr>
+                  </pic:nvPicPr>
+                  <pic:blipFill>
+                    <a:blip r:embed="rId15"/>
+                    <a:stretch>
+                      <a:fillRect/>
+                    </a:stretch>
+                  </pic:blipFill>
+                  <pic:spPr>
+                    <a:xfrm>
+                      <a:off x="0" y="0"/>
+                      <a:ext cx="7120255" cy="4153535"/>
+                    </a:xfrm>
+                    <a:prstGeom prst="rect">
+                      <a:avLst/>
+                    </a:prstGeom>
+                    <a:noFill/>
+                    <a:ln>
+                      <a:noFill/>
+                    </a:ln>
+                  </pic:spPr>
+                </pic:pic>
+              </a:graphicData>
+            </a:graphic>
+          </wp:inline>
+        </w:drawing>
+      </w:r>
+    </w:p>
+    <w:p/>
+    <w:p>
+      <w:pPr>
+        <w:pStyle w:val="3"/>
+        <w:numPr>
+          <w:ilvl w:val="1"/>
+          <w:numId w:val="1"/>
+        </w:numPr>
+        <w:bidi w:val="0"/>
+        <w:rPr>
+          <w:rFonts w:hint="default"/>
+          <w:lang w:val="en-US"/>
+        </w:rPr>
+      </w:pPr>
+      <w:bookmarkStart w:id="7" w:name="_Toc8730"/>
+      <w:r>
+        <w:rPr>
+          <w:rFonts w:hint="default"/>
+          <w:lang w:val="en-US"/>
+        </w:rPr>
+        <w:t>Xóa rạp chiếu phim</w:t>
+      </w:r>
+      <w:bookmarkEnd w:id="7"/>
+    </w:p>
+    <w:p>
+      <w:r>
+        <w:drawing>
+          <wp:inline distT="0" distB="0" distL="114300" distR="114300">
+            <wp:extent cx="7116445" cy="3578860"/>
+            <wp:effectExtent l="0" t="0" r="635" b="2540"/>
+            <wp:docPr id="18" name="Picture 13"/>
+            <wp:cNvGraphicFramePr>
+              <a:graphicFrameLocks xmlns:a="http://schemas.openxmlformats.org/drawingml/2006/main" noChangeAspect="1"/>
+            </wp:cNvGraphicFramePr>
+            <a:graphic xmlns:a="http://schemas.openxmlformats.org/drawingml/2006/main">
+              <a:graphicData uri="http://schemas.openxmlformats.org/drawingml/2006/picture">
+                <pic:pic xmlns:pic="http://schemas.openxmlformats.org/drawingml/2006/picture">
+                  <pic:nvPicPr>
+                    <pic:cNvPr id="18" name="Picture 13"/>
+                    <pic:cNvPicPr>
+                      <a:picLocks noChangeAspect="1"/>
+                    </pic:cNvPicPr>
+                  </pic:nvPicPr>
+                  <pic:blipFill>
+                    <a:blip r:embed="rId16"/>
+                    <a:stretch>
+                      <a:fillRect/>
+                    </a:stretch>
+                  </pic:blipFill>
+                  <pic:spPr>
+                    <a:xfrm>
+                      <a:off x="0" y="0"/>
+                      <a:ext cx="7116445" cy="3578860"/>
+                    </a:xfrm>
+                    <a:prstGeom prst="rect">
+                      <a:avLst/>
+                    </a:prstGeom>
+                    <a:noFill/>
+                    <a:ln>
+                      <a:noFill/>
+                    </a:ln>
+                  </pic:spPr>
+                </pic:pic>
+              </a:graphicData>
+            </a:graphic>
+          </wp:inline>
+        </w:drawing>
+      </w:r>
+      <w:bookmarkStart w:id="8" w:name="_GoBack"/>
+      <w:bookmarkEnd w:id="8"/>
     </w:p>
     <w:p>
       <w:pPr>
@@ -1613,8 +1942,8 @@
     <w:lsdException w:uiPriority="99" w:name="index 7"/>
     <w:lsdException w:uiPriority="99" w:name="index 8"/>
     <w:lsdException w:uiPriority="99" w:name="index 9"/>
-    <w:lsdException w:uiPriority="39" w:name="toc 1"/>
-    <w:lsdException w:uiPriority="39" w:name="toc 2"/>
+    <w:lsdException w:qFormat="1" w:uiPriority="39" w:name="toc 1"/>
+    <w:lsdException w:qFormat="1" w:uiPriority="39" w:name="toc 2"/>
     <w:lsdException w:uiPriority="39" w:name="toc 3"/>
     <w:lsdException w:uiPriority="39" w:name="toc 4"/>
     <w:lsdException w:uiPriority="39" w:name="toc 5"/>
@@ -1625,7 +1954,7 @@
     <w:lsdException w:uiPriority="99" w:name="Normal Indent"/>
     <w:lsdException w:uiPriority="99" w:name="footnote text"/>
     <w:lsdException w:uiPriority="99" w:name="annotation text"/>
-    <w:lsdException w:uiPriority="99" w:name="header"/>
+    <w:lsdException w:qFormat="1" w:uiPriority="99" w:name="header"/>
     <w:lsdException w:uiPriority="99" w:name="footer"/>
     <w:lsdException w:uiPriority="99" w:name="index heading"/>
     <w:lsdException w:qFormat="1" w:uiPriority="35" w:name="caption"/>
@@ -1659,7 +1988,7 @@
     <w:lsdException w:qFormat="1" w:unhideWhenUsed="0" w:uiPriority="10" w:semiHidden="0" w:name="Title"/>
     <w:lsdException w:uiPriority="99" w:name="Closing"/>
     <w:lsdException w:uiPriority="99" w:name="Signature"/>
-    <w:lsdException w:uiPriority="1" w:name="Default Paragraph Font"/>
+    <w:lsdException w:qFormat="1" w:uiPriority="1" w:name="Default Paragraph Font"/>
     <w:lsdException w:uiPriority="99" w:name="Body Text"/>
     <w:lsdException w:uiPriority="99" w:name="Body Text Indent"/>
     <w:lsdException w:uiPriority="99" w:name="List Continue"/>
@@ -1697,7 +2026,7 @@
     <w:lsdException w:uiPriority="99" w:name="HTML Sample"/>
     <w:lsdException w:uiPriority="99" w:name="HTML Typewriter"/>
     <w:lsdException w:uiPriority="99" w:name="HTML Variable"/>
-    <w:lsdException w:uiPriority="99" w:name="Normal Table"/>
+    <w:lsdException w:qFormat="1" w:uiPriority="99" w:name="Normal Table"/>
     <w:lsdException w:uiPriority="99" w:name="annotation subject"/>
     <w:lsdException w:uiPriority="99" w:name="Table Simple 1"/>
     <w:lsdException w:uiPriority="99" w:name="Table Simple 2"/>
@@ -1903,12 +2232,14 @@
     <w:name w:val="Default Paragraph Font"/>
     <w:semiHidden/>
     <w:unhideWhenUsed/>
+    <w:qFormat/>
     <w:uiPriority w:val="1"/>
   </w:style>
   <w:style w:type="table" w:default="1" w:styleId="5">
     <w:name w:val="Normal Table"/>
     <w:semiHidden/>
     <w:unhideWhenUsed/>
+    <w:qFormat/>
     <w:uiPriority w:val="99"/>
     <w:tblPr>
       <w:tblCellMar>
@@ -1943,6 +2274,7 @@
     <w:basedOn w:val="1"/>
     <w:semiHidden/>
     <w:unhideWhenUsed/>
+    <w:qFormat/>
     <w:uiPriority w:val="99"/>
     <w:pPr>
       <w:tabs>
@@ -1962,6 +2294,7 @@
     <w:next w:val="1"/>
     <w:semiHidden/>
     <w:unhideWhenUsed/>
+    <w:qFormat/>
     <w:uiPriority w:val="39"/>
   </w:style>
   <w:style w:type="paragraph" w:styleId="9">
@@ -1970,6 +2303,7 @@
     <w:next w:val="1"/>
     <w:semiHidden/>
     <w:unhideWhenUsed/>
+    <w:qFormat/>
     <w:uiPriority w:val="39"/>
     <w:pPr>
       <w:ind w:left="420" w:leftChars="200"/>
@@ -1987,22 +2321,26 @@
   </w:style>
   <w:style w:type="paragraph" w:customStyle="1" w:styleId="11">
     <w:name w:val="WPSOffice手动目录 1"/>
+    <w:qFormat/>
     <w:uiPriority w:val="0"/>
     <w:pPr>
       <w:ind w:leftChars="0"/>
     </w:pPr>
     <w:rPr>
+      <w:rFonts w:asciiTheme="minorHAnsi" w:hAnsiTheme="minorHAnsi" w:eastAsiaTheme="minorHAnsi" w:cstheme="minorBidi"/>
       <w:sz w:val="20"/>
       <w:szCs w:val="20"/>
     </w:rPr>
   </w:style>
   <w:style w:type="paragraph" w:customStyle="1" w:styleId="12">
     <w:name w:val="WPSOffice手动目录 2"/>
+    <w:qFormat/>
     <w:uiPriority w:val="0"/>
     <w:pPr>
       <w:ind w:leftChars="200"/>
     </w:pPr>
     <w:rPr>
+      <w:rFonts w:asciiTheme="minorHAnsi" w:hAnsiTheme="minorHAnsi" w:eastAsiaTheme="minorHAnsi" w:cstheme="minorBidi"/>
       <w:sz w:val="20"/>
       <w:szCs w:val="20"/>
     </w:rPr>

--- a/22_SequenceDiagram/22_Sequence.docx
+++ b/22_SequenceDiagram/22_Sequence.docx
@@ -4,7 +4,22 @@
   <w:body>
     <w:p>
       <w:pPr>
+        <w:keepNext w:val="0"/>
+        <w:keepLines w:val="0"/>
+        <w:pageBreakBefore w:val="0"/>
+        <w:widowControl/>
+        <w:kinsoku/>
+        <w:wordWrap/>
+        <w:overflowPunct/>
+        <w:topLinePunct w:val="0"/>
+        <w:autoSpaceDE/>
+        <w:autoSpaceDN/>
+        <w:bidi w:val="0"/>
+        <w:adjustRightInd/>
+        <w:snapToGrid/>
+        <w:spacing w:line="240" w:lineRule="auto"/>
         <w:jc w:val="both"/>
+        <w:textAlignment w:val="auto"/>
         <w:rPr>
           <w:rFonts w:ascii="Times New Roman" w:hAnsi="Times New Roman" w:cs="Times New Roman"/>
           <w:b/>
@@ -23,10 +38,41 @@
         </w:rPr>
         <w:t>12 - Lê Hải Đăng – 20110243</w:t>
       </w:r>
-    </w:p>
-    <w:p>
-      <w:pPr>
-        <w:jc w:val="both"/>
+      <w:r>
+        <w:rPr>
+          <w:rFonts w:hint="default" w:cs="Times New Roman"/>
+          <w:b/>
+          <w:bCs/>
+          <w:sz w:val="32"/>
+          <w:szCs w:val="32"/>
+          <w:lang w:val="en-US"/>
+        </w:rPr>
+        <w:t>;</w:t>
+      </w:r>
+      <w:r>
+        <w:rPr>
+          <w:rFonts w:hint="default" w:cs="Times New Roman"/>
+          <w:b/>
+          <w:bCs/>
+          <w:sz w:val="32"/>
+          <w:szCs w:val="32"/>
+          <w:lang w:val="en-US"/>
+        </w:rPr>
+        <w:tab/>
+        <w:t/>
+      </w:r>
+      <w:r>
+        <w:rPr>
+          <w:rFonts w:hint="default" w:cs="Times New Roman"/>
+          <w:b/>
+          <w:bCs/>
+          <w:sz w:val="32"/>
+          <w:szCs w:val="32"/>
+          <w:lang w:val="en-US"/>
+        </w:rPr>
+        <w:tab/>
+      </w:r>
+      <w:r>
         <w:rPr>
           <w:rFonts w:ascii="Times New Roman" w:hAnsi="Times New Roman" w:cs="Times New Roman"/>
           <w:b/>
@@ -34,28 +80,94 @@
           <w:sz w:val="32"/>
           <w:szCs w:val="32"/>
         </w:rPr>
-      </w:pPr>
-      <w:r>
-        <w:rPr>
-          <w:rFonts w:ascii="Times New Roman" w:hAnsi="Times New Roman" w:cs="Times New Roman"/>
-          <w:b/>
-          <w:bCs/>
-          <w:sz w:val="32"/>
-          <w:szCs w:val="32"/>
-        </w:rPr>
         <w:t>70 - Lương Xuân Thắng – 20110724</w:t>
       </w:r>
     </w:p>
     <w:p>
       <w:pPr>
-        <w:rPr>
-          <w:rFonts w:ascii="Times New Roman" w:hAnsi="Times New Roman" w:cs="Times New Roman"/>
-          <w:b/>
-          <w:bCs/>
-          <w:sz w:val="32"/>
-          <w:szCs w:val="32"/>
-        </w:rPr>
-      </w:pPr>
+        <w:keepNext w:val="0"/>
+        <w:keepLines w:val="0"/>
+        <w:pageBreakBefore w:val="0"/>
+        <w:widowControl/>
+        <w:kinsoku/>
+        <w:wordWrap/>
+        <w:overflowPunct/>
+        <w:topLinePunct w:val="0"/>
+        <w:autoSpaceDE/>
+        <w:autoSpaceDN/>
+        <w:bidi w:val="0"/>
+        <w:adjustRightInd/>
+        <w:snapToGrid/>
+        <w:spacing w:line="240" w:lineRule="auto"/>
+        <w:textAlignment w:val="auto"/>
+        <w:rPr>
+          <w:rFonts w:hint="default"/>
+          <w:lang w:val="en-US"/>
+        </w:rPr>
+      </w:pPr>
+      <w:r>
+        <w:rPr>
+          <w:rFonts w:hint="default"/>
+          <w:lang w:val="en-US"/>
+        </w:rPr>
+        <w:t>Phân chia công việc:</w:t>
+      </w:r>
+    </w:p>
+    <w:p>
+      <w:pPr>
+        <w:keepNext w:val="0"/>
+        <w:keepLines w:val="0"/>
+        <w:pageBreakBefore w:val="0"/>
+        <w:widowControl/>
+        <w:kinsoku/>
+        <w:wordWrap/>
+        <w:overflowPunct/>
+        <w:topLinePunct w:val="0"/>
+        <w:autoSpaceDE/>
+        <w:autoSpaceDN/>
+        <w:bidi w:val="0"/>
+        <w:adjustRightInd/>
+        <w:snapToGrid/>
+        <w:spacing w:line="240" w:lineRule="auto"/>
+        <w:textAlignment w:val="auto"/>
+        <w:rPr>
+          <w:rFonts w:hint="default"/>
+          <w:lang w:val="en-US"/>
+        </w:rPr>
+      </w:pPr>
+      <w:r>
+        <w:rPr>
+          <w:rFonts w:hint="default"/>
+          <w:lang w:val="en-US"/>
+        </w:rPr>
+        <w:t>Lê Hải Đăng: 1, 4, 5</w:t>
+      </w:r>
+    </w:p>
+    <w:p>
+      <w:pPr>
+        <w:keepNext w:val="0"/>
+        <w:keepLines w:val="0"/>
+        <w:pageBreakBefore w:val="0"/>
+        <w:widowControl/>
+        <w:kinsoku/>
+        <w:wordWrap/>
+        <w:overflowPunct/>
+        <w:topLinePunct w:val="0"/>
+        <w:autoSpaceDE/>
+        <w:autoSpaceDN/>
+        <w:bidi w:val="0"/>
+        <w:adjustRightInd/>
+        <w:snapToGrid/>
+        <w:spacing w:line="240" w:lineRule="auto"/>
+        <w:textAlignment w:val="auto"/>
+      </w:pPr>
+      <w:r>
+        <w:rPr>
+          <w:rFonts w:hint="default"/>
+          <w:lang w:val="en-US"/>
+        </w:rPr>
+        <w:t>Lương Xuân Thắng: 2, 3</w:t>
+      </w:r>
     </w:p>
     <w:sdt>
       <w:sdtPr>
@@ -168,7 +280,7 @@
               <w:rFonts w:hint="default" w:ascii="Times New Roman" w:hAnsi="Times New Roman" w:cs="Times New Roman"/>
               <w:szCs w:val="28"/>
             </w:rPr>
-            <w:instrText xml:space="preserve"> HYPERLINK \l _Toc13576 </w:instrText>
+            <w:instrText xml:space="preserve"> HYPERLINK \l _Toc27192 </w:instrText>
           </w:r>
           <w:r>
             <w:rPr>
@@ -191,7 +303,7 @@
             <w:fldChar w:fldCharType="begin"/>
           </w:r>
           <w:r>
-            <w:instrText xml:space="preserve"> PAGEREF _Toc13576 \h </w:instrText>
+            <w:instrText xml:space="preserve"> PAGEREF _Toc27192 \h </w:instrText>
           </w:r>
           <w:r>
             <w:fldChar w:fldCharType="separate"/>
@@ -229,7 +341,7 @@
               <w:rFonts w:hint="default" w:ascii="Times New Roman" w:hAnsi="Times New Roman" w:cs="Times New Roman"/>
               <w:szCs w:val="28"/>
             </w:rPr>
-            <w:instrText xml:space="preserve"> HYPERLINK \l _Toc20291 </w:instrText>
+            <w:instrText xml:space="preserve"> HYPERLINK \l _Toc27645 </w:instrText>
           </w:r>
           <w:r>
             <w:rPr>
@@ -248,13 +360,20 @@
             <w:t>Thêm phim</w:t>
           </w:r>
           <w:r>
+            <w:rPr>
+              <w:rFonts w:hint="default"/>
+              <w:lang w:val="en-US"/>
+            </w:rPr>
+            <w:t xml:space="preserve"> thành công</w:t>
+          </w:r>
+          <w:r>
             <w:tab/>
           </w:r>
           <w:r>
             <w:fldChar w:fldCharType="begin"/>
           </w:r>
           <w:r>
-            <w:instrText xml:space="preserve"> PAGEREF _Toc20291 \h </w:instrText>
+            <w:instrText xml:space="preserve"> PAGEREF _Toc27645 \h </w:instrText>
           </w:r>
           <w:r>
             <w:fldChar w:fldCharType="separate"/>
@@ -292,7 +411,7 @@
               <w:rFonts w:hint="default" w:ascii="Times New Roman" w:hAnsi="Times New Roman" w:cs="Times New Roman"/>
               <w:szCs w:val="28"/>
             </w:rPr>
-            <w:instrText xml:space="preserve"> HYPERLINK \l _Toc17247 </w:instrText>
+            <w:instrText xml:space="preserve"> HYPERLINK \l _Toc26660 </w:instrText>
           </w:r>
           <w:r>
             <w:rPr>
@@ -300,25 +419,13 @@
               <w:szCs w:val="28"/>
             </w:rPr>
             <w:fldChar w:fldCharType="separate"/>
-          </w:r>
-          <w:r>
-            <w:rPr>
-              <w:rFonts w:hint="default"/>
-            </w:rPr>
-            <w:t xml:space="preserve">1.2. </w:t>
-          </w:r>
-          <w:r>
-            <w:t>Sửa</w:t>
           </w:r>
           <w:r>
             <w:rPr>
               <w:rFonts w:hint="default"/>
               <w:lang w:val="en-US"/>
             </w:rPr>
-            <w:t xml:space="preserve"> thông tin</w:t>
-          </w:r>
-          <w:r>
-            <w:t xml:space="preserve"> phim</w:t>
+            <w:t>1.2. Thêm phim thất bại vì phim mới đã tồn tại</w:t>
           </w:r>
           <w:r>
             <w:tab/>
@@ -327,7 +434,7 @@
             <w:fldChar w:fldCharType="begin"/>
           </w:r>
           <w:r>
-            <w:instrText xml:space="preserve"> PAGEREF _Toc17247 \h </w:instrText>
+            <w:instrText xml:space="preserve"> PAGEREF _Toc26660 \h </w:instrText>
           </w:r>
           <w:r>
             <w:fldChar w:fldCharType="separate"/>
@@ -365,7 +472,7 @@
               <w:rFonts w:hint="default" w:ascii="Times New Roman" w:hAnsi="Times New Roman" w:cs="Times New Roman"/>
               <w:szCs w:val="28"/>
             </w:rPr>
-            <w:instrText xml:space="preserve"> HYPERLINK \l _Toc21521 </w:instrText>
+            <w:instrText xml:space="preserve"> HYPERLINK \l _Toc9591 </w:instrText>
           </w:r>
           <w:r>
             <w:rPr>
@@ -373,13 +480,32 @@
               <w:szCs w:val="28"/>
             </w:rPr>
             <w:fldChar w:fldCharType="separate"/>
+          </w:r>
+          <w:r>
+            <w:rPr>
+              <w:rFonts w:hint="default"/>
+            </w:rPr>
+            <w:t xml:space="preserve">1.3. </w:t>
+          </w:r>
+          <w:r>
+            <w:t>Sửa</w:t>
           </w:r>
           <w:r>
             <w:rPr>
               <w:rFonts w:hint="default"/>
               <w:lang w:val="en-US"/>
             </w:rPr>
-            <w:t>1.3. Xóa phim</w:t>
+            <w:t xml:space="preserve"> thông tin</w:t>
+          </w:r>
+          <w:r>
+            <w:t xml:space="preserve"> phim</w:t>
+          </w:r>
+          <w:r>
+            <w:rPr>
+              <w:rFonts w:hint="default"/>
+              <w:lang w:val="en-US"/>
+            </w:rPr>
+            <w:t xml:space="preserve"> thành công</w:t>
           </w:r>
           <w:r>
             <w:tab/>
@@ -388,13 +514,135 @@
             <w:fldChar w:fldCharType="begin"/>
           </w:r>
           <w:r>
-            <w:instrText xml:space="preserve"> PAGEREF _Toc21521 \h </w:instrText>
+            <w:instrText xml:space="preserve"> PAGEREF _Toc9591 \h </w:instrText>
           </w:r>
           <w:r>
             <w:fldChar w:fldCharType="separate"/>
           </w:r>
           <w:r>
             <w:t>3</w:t>
+          </w:r>
+          <w:r>
+            <w:fldChar w:fldCharType="end"/>
+          </w:r>
+          <w:r>
+            <w:rPr>
+              <w:rFonts w:hint="default" w:ascii="Times New Roman" w:hAnsi="Times New Roman" w:cs="Times New Roman"/>
+              <w:szCs w:val="28"/>
+            </w:rPr>
+            <w:fldChar w:fldCharType="end"/>
+          </w:r>
+        </w:p>
+        <w:p>
+          <w:pPr>
+            <w:pStyle w:val="9"/>
+            <w:tabs>
+              <w:tab w:val="right" w:leader="dot" w:pos="11217"/>
+            </w:tabs>
+          </w:pPr>
+          <w:r>
+            <w:rPr>
+              <w:rFonts w:hint="default" w:ascii="Times New Roman" w:hAnsi="Times New Roman" w:cs="Times New Roman"/>
+              <w:szCs w:val="28"/>
+            </w:rPr>
+            <w:fldChar w:fldCharType="begin"/>
+          </w:r>
+          <w:r>
+            <w:rPr>
+              <w:rFonts w:hint="default" w:ascii="Times New Roman" w:hAnsi="Times New Roman" w:cs="Times New Roman"/>
+              <w:szCs w:val="28"/>
+            </w:rPr>
+            <w:instrText xml:space="preserve"> HYPERLINK \l _Toc30101 </w:instrText>
+          </w:r>
+          <w:r>
+            <w:rPr>
+              <w:rFonts w:hint="default" w:ascii="Times New Roman" w:hAnsi="Times New Roman" w:cs="Times New Roman"/>
+              <w:szCs w:val="28"/>
+            </w:rPr>
+            <w:fldChar w:fldCharType="separate"/>
+          </w:r>
+          <w:r>
+            <w:rPr>
+              <w:rFonts w:hint="default"/>
+              <w:lang w:val="en-US"/>
+            </w:rPr>
+            <w:t>1.4. Sửa thông tin phim thất bại vì thông tin sau chỉnh sửa đã tồn tại</w:t>
+          </w:r>
+          <w:r>
+            <w:tab/>
+          </w:r>
+          <w:r>
+            <w:fldChar w:fldCharType="begin"/>
+          </w:r>
+          <w:r>
+            <w:instrText xml:space="preserve"> PAGEREF _Toc30101 \h </w:instrText>
+          </w:r>
+          <w:r>
+            <w:fldChar w:fldCharType="separate"/>
+          </w:r>
+          <w:r>
+            <w:t>4</w:t>
+          </w:r>
+          <w:r>
+            <w:fldChar w:fldCharType="end"/>
+          </w:r>
+          <w:r>
+            <w:rPr>
+              <w:rFonts w:hint="default" w:ascii="Times New Roman" w:hAnsi="Times New Roman" w:cs="Times New Roman"/>
+              <w:szCs w:val="28"/>
+            </w:rPr>
+            <w:fldChar w:fldCharType="end"/>
+          </w:r>
+        </w:p>
+        <w:p>
+          <w:pPr>
+            <w:pStyle w:val="9"/>
+            <w:tabs>
+              <w:tab w:val="right" w:leader="dot" w:pos="11217"/>
+            </w:tabs>
+          </w:pPr>
+          <w:r>
+            <w:rPr>
+              <w:rFonts w:hint="default" w:ascii="Times New Roman" w:hAnsi="Times New Roman" w:cs="Times New Roman"/>
+              <w:szCs w:val="28"/>
+            </w:rPr>
+            <w:fldChar w:fldCharType="begin"/>
+          </w:r>
+          <w:r>
+            <w:rPr>
+              <w:rFonts w:hint="default" w:ascii="Times New Roman" w:hAnsi="Times New Roman" w:cs="Times New Roman"/>
+              <w:szCs w:val="28"/>
+            </w:rPr>
+            <w:instrText xml:space="preserve"> HYPERLINK \l _Toc21673 </w:instrText>
+          </w:r>
+          <w:r>
+            <w:rPr>
+              <w:rFonts w:hint="default" w:ascii="Times New Roman" w:hAnsi="Times New Roman" w:cs="Times New Roman"/>
+              <w:szCs w:val="28"/>
+            </w:rPr>
+            <w:fldChar w:fldCharType="separate"/>
+          </w:r>
+          <w:r>
+            <w:rPr>
+              <w:rFonts w:hint="default"/>
+              <w:lang w:val="en-US"/>
+            </w:rPr>
+            <w:t>1.5. Xóa phim</w:t>
+          </w:r>
+          <w:r>
+            <w:tab/>
+          </w:r>
+          <w:r>
+            <w:fldChar w:fldCharType="begin"/>
+          </w:r>
+          <w:r>
+            <w:instrText xml:space="preserve"> PAGEREF _Toc21673 \h </w:instrText>
+          </w:r>
+          <w:r>
+            <w:fldChar w:fldCharType="separate"/>
+          </w:r>
+          <w:r>
+            <w:t>5</w:t>
           </w:r>
           <w:r>
             <w:fldChar w:fldCharType="end"/>
@@ -426,7 +674,7 @@
               <w:rFonts w:hint="default" w:ascii="Times New Roman" w:hAnsi="Times New Roman" w:cs="Times New Roman"/>
               <w:szCs w:val="28"/>
             </w:rPr>
-            <w:instrText xml:space="preserve"> HYPERLINK \l _Toc31389 </w:instrText>
+            <w:instrText xml:space="preserve"> HYPERLINK \l _Toc21011 </w:instrText>
           </w:r>
           <w:r>
             <w:rPr>
@@ -449,13 +697,13 @@
             <w:fldChar w:fldCharType="begin"/>
           </w:r>
           <w:r>
-            <w:instrText xml:space="preserve"> PAGEREF _Toc31389 \h </w:instrText>
+            <w:instrText xml:space="preserve"> PAGEREF _Toc21011 \h </w:instrText>
           </w:r>
           <w:r>
             <w:fldChar w:fldCharType="separate"/>
           </w:r>
           <w:r>
-            <w:t>4</w:t>
+            <w:t>6</w:t>
           </w:r>
           <w:r>
             <w:fldChar w:fldCharType="end"/>
@@ -487,7 +735,7 @@
               <w:rFonts w:hint="default" w:ascii="Times New Roman" w:hAnsi="Times New Roman" w:cs="Times New Roman"/>
               <w:szCs w:val="28"/>
             </w:rPr>
-            <w:instrText xml:space="preserve"> HYPERLINK \l _Toc24063 </w:instrText>
+            <w:instrText xml:space="preserve"> HYPERLINK \l _Toc12047 </w:instrText>
           </w:r>
           <w:r>
             <w:rPr>
@@ -506,19 +754,26 @@
             <w:t>Thêm rạp chiếu phim</w:t>
           </w:r>
           <w:r>
+            <w:rPr>
+              <w:rFonts w:hint="default"/>
+              <w:lang w:val="en-US"/>
+            </w:rPr>
+            <w:t xml:space="preserve"> thành công</w:t>
+          </w:r>
+          <w:r>
             <w:tab/>
           </w:r>
           <w:r>
             <w:fldChar w:fldCharType="begin"/>
           </w:r>
           <w:r>
-            <w:instrText xml:space="preserve"> PAGEREF _Toc24063 \h </w:instrText>
+            <w:instrText xml:space="preserve"> PAGEREF _Toc12047 \h </w:instrText>
           </w:r>
           <w:r>
             <w:fldChar w:fldCharType="separate"/>
           </w:r>
           <w:r>
-            <w:t>4</w:t>
+            <w:t>6</w:t>
           </w:r>
           <w:r>
             <w:fldChar w:fldCharType="end"/>
@@ -550,7 +805,7 @@
               <w:rFonts w:hint="default" w:ascii="Times New Roman" w:hAnsi="Times New Roman" w:cs="Times New Roman"/>
               <w:szCs w:val="28"/>
             </w:rPr>
-            <w:instrText xml:space="preserve"> HYPERLINK \l _Toc19450 </w:instrText>
+            <w:instrText xml:space="preserve"> HYPERLINK \l _Toc26848 </w:instrText>
           </w:r>
           <w:r>
             <w:rPr>
@@ -562,11 +817,22 @@
           <w:r>
             <w:rPr>
               <w:rFonts w:hint="default"/>
+              <w:lang w:val="en-US"/>
             </w:rPr>
             <w:t xml:space="preserve">2.2. </w:t>
           </w:r>
           <w:r>
-            <w:t>Sửa rạp chiếu phim</w:t>
+            <w:t>Thêm rạp chiếu phim</w:t>
+          </w:r>
+          <w:r>
+            <w:rPr>
+              <w:rFonts w:hint="default"/>
+              <w:lang w:val="en-US"/>
+            </w:rPr>
+            <w:t xml:space="preserve"> thất bại vì rạp phim</w:t>
+          </w:r>
+          <w:r>
+            <w:t xml:space="preserve"> mới đã tồn tại</w:t>
           </w:r>
           <w:r>
             <w:tab/>
@@ -575,13 +841,13 @@
             <w:fldChar w:fldCharType="begin"/>
           </w:r>
           <w:r>
-            <w:instrText xml:space="preserve"> PAGEREF _Toc19450 \h </w:instrText>
+            <w:instrText xml:space="preserve"> PAGEREF _Toc26848 \h </w:instrText>
           </w:r>
           <w:r>
             <w:fldChar w:fldCharType="separate"/>
           </w:r>
           <w:r>
-            <w:t>4</w:t>
+            <w:t>7</w:t>
           </w:r>
           <w:r>
             <w:fldChar w:fldCharType="end"/>
@@ -613,7 +879,7 @@
               <w:rFonts w:hint="default" w:ascii="Times New Roman" w:hAnsi="Times New Roman" w:cs="Times New Roman"/>
               <w:szCs w:val="28"/>
             </w:rPr>
-            <w:instrText xml:space="preserve"> HYPERLINK \l _Toc8730 </w:instrText>
+            <w:instrText xml:space="preserve"> HYPERLINK \l _Toc6097 </w:instrText>
           </w:r>
           <w:r>
             <w:rPr>
@@ -621,13 +887,22 @@
               <w:szCs w:val="28"/>
             </w:rPr>
             <w:fldChar w:fldCharType="separate"/>
+          </w:r>
+          <w:r>
+            <w:rPr>
+              <w:rFonts w:hint="default"/>
+            </w:rPr>
+            <w:t xml:space="preserve">2.3. </w:t>
+          </w:r>
+          <w:r>
+            <w:t>Sửa rạp chiếu phim</w:t>
           </w:r>
           <w:r>
             <w:rPr>
               <w:rFonts w:hint="default"/>
               <w:lang w:val="en-US"/>
             </w:rPr>
-            <w:t>2.3. Xóa rạp chiếu phim</w:t>
+            <w:t xml:space="preserve"> thành công</w:t>
           </w:r>
           <w:r>
             <w:tab/>
@@ -636,13 +911,460 @@
             <w:fldChar w:fldCharType="begin"/>
           </w:r>
           <w:r>
-            <w:instrText xml:space="preserve"> PAGEREF _Toc8730 \h </w:instrText>
+            <w:instrText xml:space="preserve"> PAGEREF _Toc6097 \h </w:instrText>
           </w:r>
           <w:r>
             <w:fldChar w:fldCharType="separate"/>
           </w:r>
           <w:r>
-            <w:t>5</w:t>
+            <w:t>8</w:t>
+          </w:r>
+          <w:r>
+            <w:fldChar w:fldCharType="end"/>
+          </w:r>
+          <w:r>
+            <w:rPr>
+              <w:rFonts w:hint="default" w:ascii="Times New Roman" w:hAnsi="Times New Roman" w:cs="Times New Roman"/>
+              <w:szCs w:val="28"/>
+            </w:rPr>
+            <w:fldChar w:fldCharType="end"/>
+          </w:r>
+        </w:p>
+        <w:p>
+          <w:pPr>
+            <w:pStyle w:val="9"/>
+            <w:tabs>
+              <w:tab w:val="right" w:leader="dot" w:pos="11217"/>
+            </w:tabs>
+          </w:pPr>
+          <w:r>
+            <w:rPr>
+              <w:rFonts w:hint="default" w:ascii="Times New Roman" w:hAnsi="Times New Roman" w:cs="Times New Roman"/>
+              <w:szCs w:val="28"/>
+            </w:rPr>
+            <w:fldChar w:fldCharType="begin"/>
+          </w:r>
+          <w:r>
+            <w:rPr>
+              <w:rFonts w:hint="default" w:ascii="Times New Roman" w:hAnsi="Times New Roman" w:cs="Times New Roman"/>
+              <w:szCs w:val="28"/>
+            </w:rPr>
+            <w:instrText xml:space="preserve"> HYPERLINK \l _Toc18880 </w:instrText>
+          </w:r>
+          <w:r>
+            <w:rPr>
+              <w:rFonts w:hint="default" w:ascii="Times New Roman" w:hAnsi="Times New Roman" w:cs="Times New Roman"/>
+              <w:szCs w:val="28"/>
+            </w:rPr>
+            <w:fldChar w:fldCharType="separate"/>
+          </w:r>
+          <w:r>
+            <w:rPr>
+              <w:rFonts w:hint="default"/>
+              <w:lang w:val="en-US"/>
+            </w:rPr>
+            <w:t xml:space="preserve">2.4. </w:t>
+          </w:r>
+          <w:r>
+            <w:t>Sửa rạp chiếu phim</w:t>
+          </w:r>
+          <w:r>
+            <w:rPr>
+              <w:rFonts w:hint="default"/>
+              <w:lang w:val="en-US"/>
+            </w:rPr>
+            <w:t xml:space="preserve"> thất bại vì t</w:t>
+          </w:r>
+          <w:r>
+            <w:t>hông tin sau khi chỉnh sửa đã tồn tạ</w:t>
+          </w:r>
+          <w:r>
+            <w:rPr>
+              <w:rFonts w:hint="default"/>
+              <w:lang w:val="en-US"/>
+            </w:rPr>
+            <w:t>i</w:t>
+          </w:r>
+          <w:r>
+            <w:tab/>
+          </w:r>
+          <w:r>
+            <w:fldChar w:fldCharType="begin"/>
+          </w:r>
+          <w:r>
+            <w:instrText xml:space="preserve"> PAGEREF _Toc18880 \h </w:instrText>
+          </w:r>
+          <w:r>
+            <w:fldChar w:fldCharType="separate"/>
+          </w:r>
+          <w:r>
+            <w:t>9</w:t>
+          </w:r>
+          <w:r>
+            <w:fldChar w:fldCharType="end"/>
+          </w:r>
+          <w:r>
+            <w:rPr>
+              <w:rFonts w:hint="default" w:ascii="Times New Roman" w:hAnsi="Times New Roman" w:cs="Times New Roman"/>
+              <w:szCs w:val="28"/>
+            </w:rPr>
+            <w:fldChar w:fldCharType="end"/>
+          </w:r>
+        </w:p>
+        <w:p>
+          <w:pPr>
+            <w:pStyle w:val="9"/>
+            <w:tabs>
+              <w:tab w:val="right" w:leader="dot" w:pos="11217"/>
+            </w:tabs>
+          </w:pPr>
+          <w:r>
+            <w:rPr>
+              <w:rFonts w:hint="default" w:ascii="Times New Roman" w:hAnsi="Times New Roman" w:cs="Times New Roman"/>
+              <w:szCs w:val="28"/>
+            </w:rPr>
+            <w:fldChar w:fldCharType="begin"/>
+          </w:r>
+          <w:r>
+            <w:rPr>
+              <w:rFonts w:hint="default" w:ascii="Times New Roman" w:hAnsi="Times New Roman" w:cs="Times New Roman"/>
+              <w:szCs w:val="28"/>
+            </w:rPr>
+            <w:instrText xml:space="preserve"> HYPERLINK \l _Toc15321 </w:instrText>
+          </w:r>
+          <w:r>
+            <w:rPr>
+              <w:rFonts w:hint="default" w:ascii="Times New Roman" w:hAnsi="Times New Roman" w:cs="Times New Roman"/>
+              <w:szCs w:val="28"/>
+            </w:rPr>
+            <w:fldChar w:fldCharType="separate"/>
+          </w:r>
+          <w:r>
+            <w:rPr>
+              <w:rFonts w:hint="default"/>
+              <w:lang w:val="en-US"/>
+            </w:rPr>
+            <w:t>2.5. Xóa rạp chiếu phim</w:t>
+          </w:r>
+          <w:r>
+            <w:tab/>
+          </w:r>
+          <w:r>
+            <w:fldChar w:fldCharType="begin"/>
+          </w:r>
+          <w:r>
+            <w:instrText xml:space="preserve"> PAGEREF _Toc15321 \h </w:instrText>
+          </w:r>
+          <w:r>
+            <w:fldChar w:fldCharType="separate"/>
+          </w:r>
+          <w:r>
+            <w:t>10</w:t>
+          </w:r>
+          <w:r>
+            <w:fldChar w:fldCharType="end"/>
+          </w:r>
+          <w:r>
+            <w:rPr>
+              <w:rFonts w:hint="default" w:ascii="Times New Roman" w:hAnsi="Times New Roman" w:cs="Times New Roman"/>
+              <w:szCs w:val="28"/>
+            </w:rPr>
+            <w:fldChar w:fldCharType="end"/>
+          </w:r>
+        </w:p>
+        <w:p>
+          <w:pPr>
+            <w:pStyle w:val="8"/>
+            <w:tabs>
+              <w:tab w:val="right" w:leader="dot" w:pos="11217"/>
+            </w:tabs>
+          </w:pPr>
+          <w:r>
+            <w:rPr>
+              <w:rFonts w:hint="default" w:ascii="Times New Roman" w:hAnsi="Times New Roman" w:cs="Times New Roman"/>
+              <w:szCs w:val="28"/>
+            </w:rPr>
+            <w:fldChar w:fldCharType="begin"/>
+          </w:r>
+          <w:r>
+            <w:rPr>
+              <w:rFonts w:hint="default" w:ascii="Times New Roman" w:hAnsi="Times New Roman" w:cs="Times New Roman"/>
+              <w:szCs w:val="28"/>
+            </w:rPr>
+            <w:instrText xml:space="preserve"> HYPERLINK \l _Toc16717 </w:instrText>
+          </w:r>
+          <w:r>
+            <w:rPr>
+              <w:rFonts w:hint="default" w:ascii="Times New Roman" w:hAnsi="Times New Roman" w:cs="Times New Roman"/>
+              <w:szCs w:val="28"/>
+            </w:rPr>
+            <w:fldChar w:fldCharType="separate"/>
+          </w:r>
+          <w:r>
+            <w:rPr>
+              <w:rFonts w:hint="default"/>
+              <w:lang w:val="en-US"/>
+            </w:rPr>
+            <w:t>3. Suất chiếu</w:t>
+          </w:r>
+          <w:r>
+            <w:tab/>
+          </w:r>
+          <w:r>
+            <w:fldChar w:fldCharType="begin"/>
+          </w:r>
+          <w:r>
+            <w:instrText xml:space="preserve"> PAGEREF _Toc16717 \h </w:instrText>
+          </w:r>
+          <w:r>
+            <w:fldChar w:fldCharType="separate"/>
+          </w:r>
+          <w:r>
+            <w:t>11</w:t>
+          </w:r>
+          <w:r>
+            <w:fldChar w:fldCharType="end"/>
+          </w:r>
+          <w:r>
+            <w:rPr>
+              <w:rFonts w:hint="default" w:ascii="Times New Roman" w:hAnsi="Times New Roman" w:cs="Times New Roman"/>
+              <w:szCs w:val="28"/>
+            </w:rPr>
+            <w:fldChar w:fldCharType="end"/>
+          </w:r>
+        </w:p>
+        <w:p>
+          <w:pPr>
+            <w:pStyle w:val="9"/>
+            <w:tabs>
+              <w:tab w:val="right" w:leader="dot" w:pos="11217"/>
+            </w:tabs>
+          </w:pPr>
+          <w:r>
+            <w:rPr>
+              <w:rFonts w:hint="default" w:ascii="Times New Roman" w:hAnsi="Times New Roman" w:cs="Times New Roman"/>
+              <w:szCs w:val="28"/>
+            </w:rPr>
+            <w:fldChar w:fldCharType="begin"/>
+          </w:r>
+          <w:r>
+            <w:rPr>
+              <w:rFonts w:hint="default" w:ascii="Times New Roman" w:hAnsi="Times New Roman" w:cs="Times New Roman"/>
+              <w:szCs w:val="28"/>
+            </w:rPr>
+            <w:instrText xml:space="preserve"> HYPERLINK \l _Toc872 </w:instrText>
+          </w:r>
+          <w:r>
+            <w:rPr>
+              <w:rFonts w:hint="default" w:ascii="Times New Roman" w:hAnsi="Times New Roman" w:cs="Times New Roman"/>
+              <w:szCs w:val="28"/>
+            </w:rPr>
+            <w:fldChar w:fldCharType="separate"/>
+          </w:r>
+          <w:r>
+            <w:rPr>
+              <w:rFonts w:hint="default"/>
+              <w:lang w:val="en-US"/>
+            </w:rPr>
+            <w:t>3.1. Mở bán suất chiếu thành công</w:t>
+          </w:r>
+          <w:r>
+            <w:tab/>
+          </w:r>
+          <w:r>
+            <w:fldChar w:fldCharType="begin"/>
+          </w:r>
+          <w:r>
+            <w:instrText xml:space="preserve"> PAGEREF _Toc872 \h </w:instrText>
+          </w:r>
+          <w:r>
+            <w:fldChar w:fldCharType="separate"/>
+          </w:r>
+          <w:r>
+            <w:t>11</w:t>
+          </w:r>
+          <w:r>
+            <w:fldChar w:fldCharType="end"/>
+          </w:r>
+          <w:r>
+            <w:rPr>
+              <w:rFonts w:hint="default" w:ascii="Times New Roman" w:hAnsi="Times New Roman" w:cs="Times New Roman"/>
+              <w:szCs w:val="28"/>
+            </w:rPr>
+            <w:fldChar w:fldCharType="end"/>
+          </w:r>
+        </w:p>
+        <w:p>
+          <w:pPr>
+            <w:pStyle w:val="9"/>
+            <w:tabs>
+              <w:tab w:val="right" w:leader="dot" w:pos="11217"/>
+            </w:tabs>
+          </w:pPr>
+          <w:r>
+            <w:rPr>
+              <w:rFonts w:hint="default" w:ascii="Times New Roman" w:hAnsi="Times New Roman" w:cs="Times New Roman"/>
+              <w:szCs w:val="28"/>
+            </w:rPr>
+            <w:fldChar w:fldCharType="begin"/>
+          </w:r>
+          <w:r>
+            <w:rPr>
+              <w:rFonts w:hint="default" w:ascii="Times New Roman" w:hAnsi="Times New Roman" w:cs="Times New Roman"/>
+              <w:szCs w:val="28"/>
+            </w:rPr>
+            <w:instrText xml:space="preserve"> HYPERLINK \l _Toc21665 </w:instrText>
+          </w:r>
+          <w:r>
+            <w:rPr>
+              <w:rFonts w:hint="default" w:ascii="Times New Roman" w:hAnsi="Times New Roman" w:cs="Times New Roman"/>
+              <w:szCs w:val="28"/>
+            </w:rPr>
+            <w:fldChar w:fldCharType="separate"/>
+          </w:r>
+          <w:r>
+            <w:rPr>
+              <w:rFonts w:hint="default"/>
+              <w:lang w:val="en-US"/>
+            </w:rPr>
+            <w:t>3.2. Xóa suất chiếu đã lên lịch thành công</w:t>
+          </w:r>
+          <w:r>
+            <w:tab/>
+          </w:r>
+          <w:r>
+            <w:fldChar w:fldCharType="begin"/>
+          </w:r>
+          <w:r>
+            <w:instrText xml:space="preserve"> PAGEREF _Toc21665 \h </w:instrText>
+          </w:r>
+          <w:r>
+            <w:fldChar w:fldCharType="separate"/>
+          </w:r>
+          <w:r>
+            <w:t>12</w:t>
+          </w:r>
+          <w:r>
+            <w:fldChar w:fldCharType="end"/>
+          </w:r>
+          <w:r>
+            <w:rPr>
+              <w:rFonts w:hint="default" w:ascii="Times New Roman" w:hAnsi="Times New Roman" w:cs="Times New Roman"/>
+              <w:szCs w:val="28"/>
+            </w:rPr>
+            <w:fldChar w:fldCharType="end"/>
+          </w:r>
+        </w:p>
+        <w:p>
+          <w:pPr>
+            <w:pStyle w:val="8"/>
+            <w:tabs>
+              <w:tab w:val="right" w:leader="dot" w:pos="11217"/>
+            </w:tabs>
+          </w:pPr>
+          <w:r>
+            <w:rPr>
+              <w:rFonts w:hint="default" w:ascii="Times New Roman" w:hAnsi="Times New Roman" w:cs="Times New Roman"/>
+              <w:szCs w:val="28"/>
+            </w:rPr>
+            <w:fldChar w:fldCharType="begin"/>
+          </w:r>
+          <w:r>
+            <w:rPr>
+              <w:rFonts w:hint="default" w:ascii="Times New Roman" w:hAnsi="Times New Roman" w:cs="Times New Roman"/>
+              <w:szCs w:val="28"/>
+            </w:rPr>
+            <w:instrText xml:space="preserve"> HYPERLINK \l _Toc11654 </w:instrText>
+          </w:r>
+          <w:r>
+            <w:rPr>
+              <w:rFonts w:hint="default" w:ascii="Times New Roman" w:hAnsi="Times New Roman" w:cs="Times New Roman"/>
+              <w:szCs w:val="28"/>
+            </w:rPr>
+            <w:fldChar w:fldCharType="separate"/>
+          </w:r>
+          <w:r>
+            <w:rPr>
+              <w:rFonts w:hint="default"/>
+              <w:lang w:val="en-US"/>
+            </w:rPr>
+            <w:t>4. Đặt vé thành công</w:t>
+          </w:r>
+          <w:r>
+            <w:tab/>
+          </w:r>
+          <w:r>
+            <w:fldChar w:fldCharType="begin"/>
+          </w:r>
+          <w:r>
+            <w:instrText xml:space="preserve"> PAGEREF _Toc11654 \h </w:instrText>
+          </w:r>
+          <w:r>
+            <w:fldChar w:fldCharType="separate"/>
+          </w:r>
+          <w:r>
+            <w:t>13</w:t>
+          </w:r>
+          <w:r>
+            <w:fldChar w:fldCharType="end"/>
+          </w:r>
+          <w:r>
+            <w:rPr>
+              <w:rFonts w:hint="default" w:ascii="Times New Roman" w:hAnsi="Times New Roman" w:cs="Times New Roman"/>
+              <w:szCs w:val="28"/>
+            </w:rPr>
+            <w:fldChar w:fldCharType="end"/>
+          </w:r>
+        </w:p>
+        <w:p>
+          <w:pPr>
+            <w:pStyle w:val="8"/>
+            <w:tabs>
+              <w:tab w:val="right" w:leader="dot" w:pos="11217"/>
+            </w:tabs>
+          </w:pPr>
+          <w:r>
+            <w:rPr>
+              <w:rFonts w:hint="default" w:ascii="Times New Roman" w:hAnsi="Times New Roman" w:cs="Times New Roman"/>
+              <w:szCs w:val="28"/>
+            </w:rPr>
+            <w:fldChar w:fldCharType="begin"/>
+          </w:r>
+          <w:r>
+            <w:rPr>
+              <w:rFonts w:hint="default" w:ascii="Times New Roman" w:hAnsi="Times New Roman" w:cs="Times New Roman"/>
+              <w:szCs w:val="28"/>
+            </w:rPr>
+            <w:instrText xml:space="preserve"> HYPERLINK \l _Toc17307 </w:instrText>
+          </w:r>
+          <w:r>
+            <w:rPr>
+              <w:rFonts w:hint="default" w:ascii="Times New Roman" w:hAnsi="Times New Roman" w:cs="Times New Roman"/>
+              <w:szCs w:val="28"/>
+            </w:rPr>
+            <w:fldChar w:fldCharType="separate"/>
+          </w:r>
+          <w:r>
+            <w:rPr>
+              <w:rFonts w:hint="default"/>
+              <w:lang w:val="en-US"/>
+            </w:rPr>
+            <w:t>5. Thanh toán thành công</w:t>
+          </w:r>
+          <w:r>
+            <w:tab/>
+          </w:r>
+          <w:r>
+            <w:fldChar w:fldCharType="begin"/>
+          </w:r>
+          <w:r>
+            <w:instrText xml:space="preserve"> PAGEREF _Toc17307 \h </w:instrText>
+          </w:r>
+          <w:r>
+            <w:fldChar w:fldCharType="separate"/>
+          </w:r>
+          <w:r>
+            <w:t>14</w:t>
           </w:r>
           <w:r>
             <w:fldChar w:fldCharType="end"/>
@@ -672,6 +1394,19 @@
             <w:snapToGrid/>
             <w:spacing w:line="360" w:lineRule="auto"/>
             <w:textAlignment w:val="auto"/>
+            <w:rPr>
+              <w:rFonts w:ascii="Times New Roman" w:hAnsi="Times New Roman" w:cs="Times New Roman"/>
+              <w:b/>
+              <w:bCs/>
+              <w:sz w:val="32"/>
+              <w:szCs w:val="32"/>
+            </w:rPr>
+            <w:sectPr>
+              <w:pgSz w:w="12240" w:h="15840"/>
+              <w:pgMar w:top="1380" w:right="418" w:bottom="418" w:left="605" w:header="720" w:footer="720" w:gutter="0"/>
+              <w:cols w:space="720" w:num="1"/>
+              <w:docGrid w:linePitch="299" w:charSpace="0"/>
+            </w:sectPr>
           </w:pPr>
           <w:r>
             <w:rPr>
@@ -683,23 +1418,6 @@
         </w:p>
       </w:sdtContent>
     </w:sdt>
-    <w:p>
-      <w:pPr>
-        <w:rPr>
-          <w:rFonts w:ascii="Times New Roman" w:hAnsi="Times New Roman" w:cs="Times New Roman"/>
-          <w:b/>
-          <w:bCs/>
-          <w:sz w:val="32"/>
-          <w:szCs w:val="32"/>
-        </w:rPr>
-        <w:sectPr>
-          <w:pgSz w:w="12240" w:h="15840"/>
-          <w:pgMar w:top="1380" w:right="418" w:bottom="418" w:left="605" w:header="720" w:footer="720" w:gutter="0"/>
-          <w:cols w:space="720" w:num="1"/>
-          <w:docGrid w:linePitch="299" w:charSpace="0"/>
-        </w:sectPr>
-      </w:pPr>
-    </w:p>
     <w:p>
       <w:pPr>
         <w:rPr>
@@ -724,7 +1442,7 @@
           <w:lang w:val="en-US"/>
         </w:rPr>
       </w:pPr>
-      <w:bookmarkStart w:id="0" w:name="_Toc13576"/>
+      <w:bookmarkStart w:id="0" w:name="_Toc27192"/>
       <w:r>
         <w:rPr>
           <w:rFonts w:hint="default"/>
@@ -743,18 +1461,18 @@
         </w:numPr>
         <w:bidi w:val="0"/>
       </w:pPr>
-      <w:bookmarkStart w:id="1" w:name="_Toc20291"/>
+      <w:bookmarkStart w:id="1" w:name="_Toc27645"/>
       <w:r>
         <w:t>Thêm phim</w:t>
       </w:r>
+      <w:r>
+        <w:rPr>
+          <w:rFonts w:hint="default"/>
+          <w:lang w:val="en-US"/>
+        </w:rPr>
+        <w:t xml:space="preserve"> thành công</w:t>
+      </w:r>
       <w:bookmarkEnd w:id="1"/>
-      <w:r>
-        <w:rPr>
-          <w:rFonts w:hint="default"/>
-          <w:lang w:val="en-US"/>
-        </w:rPr>
-        <w:t xml:space="preserve"> thành công</w:t>
-      </w:r>
     </w:p>
     <w:p>
       <w:pPr>
@@ -762,12 +1480,13 @@
           <w:tab w:val="left" w:pos="1890"/>
         </w:tabs>
       </w:pPr>
+      <w:bookmarkStart w:id="17" w:name="_GoBack"/>
       <w:r>
         <w:drawing>
           <wp:inline distT="0" distB="0" distL="114300" distR="114300">
-            <wp:extent cx="7119620" cy="3985260"/>
-            <wp:effectExtent l="0" t="0" r="12700" b="7620"/>
-            <wp:docPr id="11" name="Picture 6"/>
+            <wp:extent cx="7121525" cy="3906520"/>
+            <wp:effectExtent l="0" t="0" r="10795" b="10160"/>
+            <wp:docPr id="6" name="Picture 6"/>
             <wp:cNvGraphicFramePr>
               <a:graphicFrameLocks xmlns:a="http://schemas.openxmlformats.org/drawingml/2006/main" noChangeAspect="1"/>
             </wp:cNvGraphicFramePr>
@@ -775,7 +1494,7 @@
               <a:graphicData uri="http://schemas.openxmlformats.org/drawingml/2006/picture">
                 <pic:pic xmlns:pic="http://schemas.openxmlformats.org/drawingml/2006/picture">
                   <pic:nvPicPr>
-                    <pic:cNvPr id="11" name="Picture 6"/>
+                    <pic:cNvPr id="6" name="Picture 6"/>
                     <pic:cNvPicPr>
                       <a:picLocks noChangeAspect="1"/>
                     </pic:cNvPicPr>
@@ -789,7 +1508,7 @@
                   <pic:spPr>
                     <a:xfrm>
                       <a:off x="0" y="0"/>
-                      <a:ext cx="7119620" cy="3985260"/>
+                      <a:ext cx="7121525" cy="3906520"/>
                     </a:xfrm>
                     <a:prstGeom prst="rect">
                       <a:avLst/>
@@ -805,6 +1524,7 @@
           </wp:inline>
         </w:drawing>
       </w:r>
+      <w:bookmarkEnd w:id="17"/>
     </w:p>
     <w:p>
       <w:pPr>
@@ -819,6 +1539,7 @@
           <w:lang w:val="en-US"/>
         </w:rPr>
       </w:pPr>
+      <w:bookmarkStart w:id="2" w:name="_Toc26660"/>
       <w:r>
         <w:rPr>
           <w:rFonts w:hint="default"/>
@@ -826,6 +1547,7 @@
         </w:rPr>
         <w:t>Thêm phim thất bại vì phim mới đã tồn tại</w:t>
       </w:r>
+      <w:bookmarkEnd w:id="2"/>
     </w:p>
     <w:p>
       <w:pPr>
@@ -837,9 +1559,9 @@
       <w:r>
         <w:drawing>
           <wp:inline distT="0" distB="0" distL="114300" distR="114300">
-            <wp:extent cx="7115175" cy="3978910"/>
-            <wp:effectExtent l="0" t="0" r="1905" b="13970"/>
-            <wp:docPr id="10" name="Picture 5"/>
+            <wp:extent cx="7122795" cy="3980815"/>
+            <wp:effectExtent l="0" t="0" r="9525" b="12065"/>
+            <wp:docPr id="7" name="Picture 7"/>
             <wp:cNvGraphicFramePr>
               <a:graphicFrameLocks xmlns:a="http://schemas.openxmlformats.org/drawingml/2006/main" noChangeAspect="1"/>
             </wp:cNvGraphicFramePr>
@@ -847,7 +1569,7 @@
               <a:graphicData uri="http://schemas.openxmlformats.org/drawingml/2006/picture">
                 <pic:pic xmlns:pic="http://schemas.openxmlformats.org/drawingml/2006/picture">
                   <pic:nvPicPr>
-                    <pic:cNvPr id="10" name="Picture 5"/>
+                    <pic:cNvPr id="7" name="Picture 7"/>
                     <pic:cNvPicPr>
                       <a:picLocks noChangeAspect="1"/>
                     </pic:cNvPicPr>
@@ -861,7 +1583,7 @@
                   <pic:spPr>
                     <a:xfrm>
                       <a:off x="0" y="0"/>
-                      <a:ext cx="7115175" cy="3978910"/>
+                      <a:ext cx="7122795" cy="3980815"/>
                     </a:xfrm>
                     <a:prstGeom prst="rect">
                       <a:avLst/>
@@ -967,7 +1689,7 @@
         </w:numPr>
         <w:bidi w:val="0"/>
       </w:pPr>
-      <w:bookmarkStart w:id="2" w:name="_Toc17247"/>
+      <w:bookmarkStart w:id="3" w:name="_Toc9591"/>
       <w:r>
         <w:t>Sửa</w:t>
       </w:r>
@@ -981,7 +1703,6 @@
       <w:r>
         <w:t xml:space="preserve"> phim</w:t>
       </w:r>
-      <w:bookmarkEnd w:id="2"/>
       <w:r>
         <w:rPr>
           <w:rFonts w:hint="default"/>
@@ -989,14 +1710,15 @@
         </w:rPr>
         <w:t xml:space="preserve"> thành công</w:t>
       </w:r>
+      <w:bookmarkEnd w:id="3"/>
     </w:p>
     <w:p>
       <w:r>
         <w:drawing>
           <wp:inline distT="0" distB="0" distL="114300" distR="114300">
-            <wp:extent cx="7114540" cy="4178300"/>
-            <wp:effectExtent l="0" t="0" r="2540" b="12700"/>
-            <wp:docPr id="13" name="Picture 8"/>
+            <wp:extent cx="7116445" cy="4328160"/>
+            <wp:effectExtent l="0" t="0" r="635" b="0"/>
+            <wp:docPr id="22" name="Picture 16"/>
             <wp:cNvGraphicFramePr>
               <a:graphicFrameLocks xmlns:a="http://schemas.openxmlformats.org/drawingml/2006/main" noChangeAspect="1"/>
             </wp:cNvGraphicFramePr>
@@ -1004,7 +1726,7 @@
               <a:graphicData uri="http://schemas.openxmlformats.org/drawingml/2006/picture">
                 <pic:pic xmlns:pic="http://schemas.openxmlformats.org/drawingml/2006/picture">
                   <pic:nvPicPr>
-                    <pic:cNvPr id="13" name="Picture 8"/>
+                    <pic:cNvPr id="22" name="Picture 16"/>
                     <pic:cNvPicPr>
                       <a:picLocks noChangeAspect="1"/>
                     </pic:cNvPicPr>
@@ -1018,7 +1740,7 @@
                   <pic:spPr>
                     <a:xfrm>
                       <a:off x="0" y="0"/>
-                      <a:ext cx="7114540" cy="4178300"/>
+                      <a:ext cx="7116445" cy="4328160"/>
                     </a:xfrm>
                     <a:prstGeom prst="rect">
                       <a:avLst/>
@@ -1048,6 +1770,7 @@
           <w:lang w:val="en-US"/>
         </w:rPr>
       </w:pPr>
+      <w:bookmarkStart w:id="4" w:name="_Toc30101"/>
       <w:r>
         <w:rPr>
           <w:rFonts w:hint="default"/>
@@ -1055,6 +1778,7 @@
         </w:rPr>
         <w:t>Sửa thông tin phim thất bại vì thông tin sau chỉnh sửa đã tồn tại</w:t>
       </w:r>
+      <w:bookmarkEnd w:id="4"/>
     </w:p>
     <w:p>
       <w:pPr>
@@ -1066,9 +1790,9 @@
       <w:r>
         <w:drawing>
           <wp:inline distT="0" distB="0" distL="114300" distR="114300">
-            <wp:extent cx="7113270" cy="4112895"/>
-            <wp:effectExtent l="0" t="0" r="3810" b="1905"/>
-            <wp:docPr id="12" name="Picture 7"/>
+            <wp:extent cx="7112635" cy="4219575"/>
+            <wp:effectExtent l="0" t="0" r="4445" b="1905"/>
+            <wp:docPr id="23" name="Picture 17"/>
             <wp:cNvGraphicFramePr>
               <a:graphicFrameLocks xmlns:a="http://schemas.openxmlformats.org/drawingml/2006/main" noChangeAspect="1"/>
             </wp:cNvGraphicFramePr>
@@ -1076,7 +1800,7 @@
               <a:graphicData uri="http://schemas.openxmlformats.org/drawingml/2006/picture">
                 <pic:pic xmlns:pic="http://schemas.openxmlformats.org/drawingml/2006/picture">
                   <pic:nvPicPr>
-                    <pic:cNvPr id="12" name="Picture 7"/>
+                    <pic:cNvPr id="23" name="Picture 17"/>
                     <pic:cNvPicPr>
                       <a:picLocks noChangeAspect="1"/>
                     </pic:cNvPicPr>
@@ -1090,7 +1814,7 @@
                   <pic:spPr>
                     <a:xfrm>
                       <a:off x="0" y="0"/>
-                      <a:ext cx="7113270" cy="4112895"/>
+                      <a:ext cx="7112635" cy="4219575"/>
                     </a:xfrm>
                     <a:prstGeom prst="rect">
                       <a:avLst/>
@@ -1121,7 +1845,7 @@
           <w:lang w:val="en-US"/>
         </w:rPr>
       </w:pPr>
-      <w:bookmarkStart w:id="3" w:name="_Toc21521"/>
+      <w:bookmarkStart w:id="5" w:name="_Toc21673"/>
       <w:r>
         <w:rPr>
           <w:rFonts w:hint="default"/>
@@ -1129,7 +1853,7 @@
         </w:rPr>
         <w:t>Xóa phim</w:t>
       </w:r>
-      <w:bookmarkEnd w:id="3"/>
+      <w:bookmarkEnd w:id="5"/>
     </w:p>
     <w:p>
       <w:pPr>
@@ -1142,9 +1866,9 @@
       <w:r>
         <w:drawing>
           <wp:inline distT="0" distB="0" distL="114300" distR="114300">
-            <wp:extent cx="7120890" cy="3749675"/>
-            <wp:effectExtent l="0" t="0" r="11430" b="14605"/>
-            <wp:docPr id="9" name="Picture 4"/>
+            <wp:extent cx="7113905" cy="3948430"/>
+            <wp:effectExtent l="0" t="0" r="3175" b="13970"/>
+            <wp:docPr id="12" name="Picture 10"/>
             <wp:cNvGraphicFramePr>
               <a:graphicFrameLocks xmlns:a="http://schemas.openxmlformats.org/drawingml/2006/main" noChangeAspect="1"/>
             </wp:cNvGraphicFramePr>
@@ -1152,7 +1876,7 @@
               <a:graphicData uri="http://schemas.openxmlformats.org/drawingml/2006/picture">
                 <pic:pic xmlns:pic="http://schemas.openxmlformats.org/drawingml/2006/picture">
                   <pic:nvPicPr>
-                    <pic:cNvPr id="9" name="Picture 4"/>
+                    <pic:cNvPr id="12" name="Picture 10"/>
                     <pic:cNvPicPr>
                       <a:picLocks noChangeAspect="1"/>
                     </pic:cNvPicPr>
@@ -1166,7 +1890,7 @@
                   <pic:spPr>
                     <a:xfrm>
                       <a:off x="0" y="0"/>
-                      <a:ext cx="7120890" cy="3749675"/>
+                      <a:ext cx="7113905" cy="3948430"/>
                     </a:xfrm>
                     <a:prstGeom prst="rect">
                       <a:avLst/>
@@ -1206,7 +1930,7 @@
           <w:lang w:val="en-US"/>
         </w:rPr>
       </w:pPr>
-      <w:bookmarkStart w:id="4" w:name="_Toc31389"/>
+      <w:bookmarkStart w:id="6" w:name="_Toc21011"/>
       <w:r>
         <w:rPr>
           <w:rFonts w:hint="default"/>
@@ -1214,7 +1938,7 @@
         </w:rPr>
         <w:t>Rạp chiếu phim</w:t>
       </w:r>
-      <w:bookmarkEnd w:id="4"/>
+      <w:bookmarkEnd w:id="6"/>
     </w:p>
     <w:p>
       <w:pPr>
@@ -1225,11 +1949,10 @@
         </w:numPr>
         <w:bidi w:val="0"/>
       </w:pPr>
-      <w:bookmarkStart w:id="5" w:name="_Toc24063"/>
+      <w:bookmarkStart w:id="7" w:name="_Toc12047"/>
       <w:r>
         <w:t>Thêm rạp chiếu phim</w:t>
       </w:r>
-      <w:bookmarkEnd w:id="5"/>
       <w:r>
         <w:rPr>
           <w:rFonts w:hint="default"/>
@@ -1237,6 +1960,7 @@
         </w:rPr>
         <w:t xml:space="preserve"> thành công</w:t>
       </w:r>
+      <w:bookmarkEnd w:id="7"/>
     </w:p>
     <w:p>
       <w:pPr>
@@ -1245,9 +1969,9 @@
       <w:r>
         <w:drawing>
           <wp:inline distT="0" distB="0" distL="114300" distR="114300">
-            <wp:extent cx="7118985" cy="4507230"/>
-            <wp:effectExtent l="0" t="0" r="13335" b="3810"/>
-            <wp:docPr id="14" name="Picture 9"/>
+            <wp:extent cx="7120890" cy="4457700"/>
+            <wp:effectExtent l="0" t="0" r="11430" b="7620"/>
+            <wp:docPr id="19" name="Picture 13"/>
             <wp:cNvGraphicFramePr>
               <a:graphicFrameLocks xmlns:a="http://schemas.openxmlformats.org/drawingml/2006/main" noChangeAspect="1"/>
             </wp:cNvGraphicFramePr>
@@ -1255,7 +1979,7 @@
               <a:graphicData uri="http://schemas.openxmlformats.org/drawingml/2006/picture">
                 <pic:pic xmlns:pic="http://schemas.openxmlformats.org/drawingml/2006/picture">
                   <pic:nvPicPr>
-                    <pic:cNvPr id="14" name="Picture 9"/>
+                    <pic:cNvPr id="19" name="Picture 13"/>
                     <pic:cNvPicPr>
                       <a:picLocks noChangeAspect="1"/>
                     </pic:cNvPicPr>
@@ -1269,7 +1993,7 @@
                   <pic:spPr>
                     <a:xfrm>
                       <a:off x="0" y="0"/>
-                      <a:ext cx="7118985" cy="4507230"/>
+                      <a:ext cx="7120890" cy="4457700"/>
                     </a:xfrm>
                     <a:prstGeom prst="rect">
                       <a:avLst/>
@@ -1299,6 +2023,7 @@
           <w:lang w:val="en-US"/>
         </w:rPr>
       </w:pPr>
+      <w:bookmarkStart w:id="8" w:name="_Toc26848"/>
       <w:r>
         <w:t>Thêm rạp chiếu phim</w:t>
       </w:r>
@@ -1312,6 +2037,7 @@
       <w:r>
         <w:t xml:space="preserve"> mới đã tồn tại</w:t>
       </w:r>
+      <w:bookmarkEnd w:id="8"/>
     </w:p>
     <w:p>
       <w:pPr>
@@ -1323,9 +2049,9 @@
       <w:r>
         <w:drawing>
           <wp:inline distT="0" distB="0" distL="114300" distR="114300">
-            <wp:extent cx="7121525" cy="4164330"/>
-            <wp:effectExtent l="0" t="0" r="10795" b="11430"/>
-            <wp:docPr id="15" name="Picture 10"/>
+            <wp:extent cx="7120890" cy="4276090"/>
+            <wp:effectExtent l="0" t="0" r="11430" b="6350"/>
+            <wp:docPr id="15" name="Picture 12"/>
             <wp:cNvGraphicFramePr>
               <a:graphicFrameLocks xmlns:a="http://schemas.openxmlformats.org/drawingml/2006/main" noChangeAspect="1"/>
             </wp:cNvGraphicFramePr>
@@ -1333,7 +2059,7 @@
               <a:graphicData uri="http://schemas.openxmlformats.org/drawingml/2006/picture">
                 <pic:pic xmlns:pic="http://schemas.openxmlformats.org/drawingml/2006/picture">
                   <pic:nvPicPr>
-                    <pic:cNvPr id="15" name="Picture 10"/>
+                    <pic:cNvPr id="15" name="Picture 12"/>
                     <pic:cNvPicPr>
                       <a:picLocks noChangeAspect="1"/>
                     </pic:cNvPicPr>
@@ -1347,7 +2073,7 @@
                   <pic:spPr>
                     <a:xfrm>
                       <a:off x="0" y="0"/>
-                      <a:ext cx="7121525" cy="4164330"/>
+                      <a:ext cx="7120890" cy="4276090"/>
                     </a:xfrm>
                     <a:prstGeom prst="rect">
                       <a:avLst/>
@@ -1373,11 +2099,10 @@
         </w:numPr>
         <w:bidi w:val="0"/>
       </w:pPr>
-      <w:bookmarkStart w:id="6" w:name="_Toc19450"/>
+      <w:bookmarkStart w:id="9" w:name="_Toc6097"/>
       <w:r>
         <w:t>Sửa rạp chiếu phim</w:t>
       </w:r>
-      <w:bookmarkEnd w:id="6"/>
       <w:r>
         <w:rPr>
           <w:rFonts w:hint="default"/>
@@ -1385,14 +2110,15 @@
         </w:rPr>
         <w:t xml:space="preserve"> thành công</w:t>
       </w:r>
+      <w:bookmarkEnd w:id="9"/>
     </w:p>
     <w:p>
       <w:r>
         <w:drawing>
           <wp:inline distT="0" distB="0" distL="114300" distR="114300">
-            <wp:extent cx="7118985" cy="4284980"/>
-            <wp:effectExtent l="0" t="0" r="13335" b="12700"/>
-            <wp:docPr id="16" name="Picture 11"/>
+            <wp:extent cx="7112635" cy="4269740"/>
+            <wp:effectExtent l="0" t="0" r="4445" b="12700"/>
+            <wp:docPr id="21" name="Picture 15"/>
             <wp:cNvGraphicFramePr>
               <a:graphicFrameLocks xmlns:a="http://schemas.openxmlformats.org/drawingml/2006/main" noChangeAspect="1"/>
             </wp:cNvGraphicFramePr>
@@ -1400,7 +2126,7 @@
               <a:graphicData uri="http://schemas.openxmlformats.org/drawingml/2006/picture">
                 <pic:pic xmlns:pic="http://schemas.openxmlformats.org/drawingml/2006/picture">
                   <pic:nvPicPr>
-                    <pic:cNvPr id="16" name="Picture 11"/>
+                    <pic:cNvPr id="21" name="Picture 15"/>
                     <pic:cNvPicPr>
                       <a:picLocks noChangeAspect="1"/>
                     </pic:cNvPicPr>
@@ -1414,7 +2140,7 @@
                   <pic:spPr>
                     <a:xfrm>
                       <a:off x="0" y="0"/>
-                      <a:ext cx="7118985" cy="4284980"/>
+                      <a:ext cx="7112635" cy="4269740"/>
                     </a:xfrm>
                     <a:prstGeom prst="rect">
                       <a:avLst/>
@@ -1444,6 +2170,7 @@
           <w:lang w:val="en-US"/>
         </w:rPr>
       </w:pPr>
+      <w:bookmarkStart w:id="10" w:name="_Toc18880"/>
       <w:r>
         <w:t>Sửa rạp chiếu phim</w:t>
       </w:r>
@@ -1464,6 +2191,7 @@
         </w:rPr>
         <w:t>i</w:t>
       </w:r>
+      <w:bookmarkEnd w:id="10"/>
     </w:p>
     <w:p>
       <w:pPr>
@@ -1475,9 +2203,9 @@
       <w:r>
         <w:drawing>
           <wp:inline distT="0" distB="0" distL="114300" distR="114300">
-            <wp:extent cx="7120255" cy="4153535"/>
-            <wp:effectExtent l="0" t="0" r="12065" b="6985"/>
-            <wp:docPr id="17" name="Picture 12"/>
+            <wp:extent cx="7113905" cy="4110990"/>
+            <wp:effectExtent l="0" t="0" r="3175" b="3810"/>
+            <wp:docPr id="20" name="Picture 14"/>
             <wp:cNvGraphicFramePr>
               <a:graphicFrameLocks xmlns:a="http://schemas.openxmlformats.org/drawingml/2006/main" noChangeAspect="1"/>
             </wp:cNvGraphicFramePr>
@@ -1485,7 +2213,7 @@
               <a:graphicData uri="http://schemas.openxmlformats.org/drawingml/2006/picture">
                 <pic:pic xmlns:pic="http://schemas.openxmlformats.org/drawingml/2006/picture">
                   <pic:nvPicPr>
-                    <pic:cNvPr id="17" name="Picture 12"/>
+                    <pic:cNvPr id="20" name="Picture 14"/>
                     <pic:cNvPicPr>
                       <a:picLocks noChangeAspect="1"/>
                     </pic:cNvPicPr>
@@ -1499,7 +2227,7 @@
                   <pic:spPr>
                     <a:xfrm>
                       <a:off x="0" y="0"/>
-                      <a:ext cx="7120255" cy="4153535"/>
+                      <a:ext cx="7113905" cy="4110990"/>
                     </a:xfrm>
                     <a:prstGeom prst="rect">
                       <a:avLst/>
@@ -1530,7 +2258,7 @@
           <w:lang w:val="en-US"/>
         </w:rPr>
       </w:pPr>
-      <w:bookmarkStart w:id="7" w:name="_Toc8730"/>
+      <w:bookmarkStart w:id="11" w:name="_Toc15321"/>
       <w:r>
         <w:rPr>
           <w:rFonts w:hint="default"/>
@@ -1538,15 +2266,15 @@
         </w:rPr>
         <w:t>Xóa rạp chiếu phim</w:t>
       </w:r>
-      <w:bookmarkEnd w:id="7"/>
+      <w:bookmarkEnd w:id="11"/>
     </w:p>
     <w:p>
       <w:r>
         <w:drawing>
           <wp:inline distT="0" distB="0" distL="114300" distR="114300">
-            <wp:extent cx="7116445" cy="3578860"/>
-            <wp:effectExtent l="0" t="0" r="635" b="2540"/>
-            <wp:docPr id="18" name="Picture 13"/>
+            <wp:extent cx="7112635" cy="3585845"/>
+            <wp:effectExtent l="0" t="0" r="4445" b="10795"/>
+            <wp:docPr id="24" name="Picture 18"/>
             <wp:cNvGraphicFramePr>
               <a:graphicFrameLocks xmlns:a="http://schemas.openxmlformats.org/drawingml/2006/main" noChangeAspect="1"/>
             </wp:cNvGraphicFramePr>
@@ -1554,7 +2282,7 @@
               <a:graphicData uri="http://schemas.openxmlformats.org/drawingml/2006/picture">
                 <pic:pic xmlns:pic="http://schemas.openxmlformats.org/drawingml/2006/picture">
                   <pic:nvPicPr>
-                    <pic:cNvPr id="18" name="Picture 13"/>
+                    <pic:cNvPr id="24" name="Picture 18"/>
                     <pic:cNvPicPr>
                       <a:picLocks noChangeAspect="1"/>
                     </pic:cNvPicPr>
@@ -1568,7 +2296,7 @@
                   <pic:spPr>
                     <a:xfrm>
                       <a:off x="0" y="0"/>
-                      <a:ext cx="7116445" cy="3578860"/>
+                      <a:ext cx="7112635" cy="3585845"/>
                     </a:xfrm>
                     <a:prstGeom prst="rect">
                       <a:avLst/>
@@ -1584,8 +2312,315 @@
           </wp:inline>
         </w:drawing>
       </w:r>
-      <w:bookmarkStart w:id="8" w:name="_GoBack"/>
-      <w:bookmarkEnd w:id="8"/>
+    </w:p>
+    <w:p>
+      <w:pPr>
+        <w:pStyle w:val="2"/>
+        <w:numPr>
+          <w:ilvl w:val="0"/>
+          <w:numId w:val="1"/>
+        </w:numPr>
+        <w:bidi w:val="0"/>
+        <w:rPr>
+          <w:rFonts w:hint="default"/>
+          <w:lang w:val="en-US"/>
+        </w:rPr>
+      </w:pPr>
+      <w:bookmarkStart w:id="12" w:name="_Toc16717"/>
+      <w:r>
+        <w:rPr>
+          <w:rFonts w:hint="default"/>
+          <w:lang w:val="en-US"/>
+        </w:rPr>
+        <w:t>Suất chiếu</w:t>
+      </w:r>
+      <w:bookmarkEnd w:id="12"/>
+    </w:p>
+    <w:p>
+      <w:pPr>
+        <w:pStyle w:val="3"/>
+        <w:numPr>
+          <w:ilvl w:val="1"/>
+          <w:numId w:val="1"/>
+        </w:numPr>
+        <w:bidi w:val="0"/>
+        <w:rPr>
+          <w:rFonts w:hint="default"/>
+          <w:lang w:val="en-US"/>
+        </w:rPr>
+      </w:pPr>
+      <w:bookmarkStart w:id="13" w:name="_Toc872"/>
+      <w:r>
+        <w:rPr>
+          <w:rFonts w:hint="default"/>
+          <w:lang w:val="en-US"/>
+        </w:rPr>
+        <w:t>Mở bán suất chiếu thành công</w:t>
+      </w:r>
+      <w:bookmarkEnd w:id="13"/>
+    </w:p>
+    <w:p>
+      <w:r>
+        <w:drawing>
+          <wp:inline distT="0" distB="0" distL="114300" distR="114300">
+            <wp:extent cx="7120890" cy="4624705"/>
+            <wp:effectExtent l="0" t="0" r="11430" b="8255"/>
+            <wp:docPr id="1" name="Picture 1"/>
+            <wp:cNvGraphicFramePr>
+              <a:graphicFrameLocks xmlns:a="http://schemas.openxmlformats.org/drawingml/2006/main" noChangeAspect="1"/>
+            </wp:cNvGraphicFramePr>
+            <a:graphic xmlns:a="http://schemas.openxmlformats.org/drawingml/2006/main">
+              <a:graphicData uri="http://schemas.openxmlformats.org/drawingml/2006/picture">
+                <pic:pic xmlns:pic="http://schemas.openxmlformats.org/drawingml/2006/picture">
+                  <pic:nvPicPr>
+                    <pic:cNvPr id="1" name="Picture 1"/>
+                    <pic:cNvPicPr>
+                      <a:picLocks noChangeAspect="1"/>
+                    </pic:cNvPicPr>
+                  </pic:nvPicPr>
+                  <pic:blipFill>
+                    <a:blip r:embed="rId17"/>
+                    <a:stretch>
+                      <a:fillRect/>
+                    </a:stretch>
+                  </pic:blipFill>
+                  <pic:spPr>
+                    <a:xfrm>
+                      <a:off x="0" y="0"/>
+                      <a:ext cx="7120890" cy="4624705"/>
+                    </a:xfrm>
+                    <a:prstGeom prst="rect">
+                      <a:avLst/>
+                    </a:prstGeom>
+                    <a:noFill/>
+                    <a:ln>
+                      <a:noFill/>
+                    </a:ln>
+                  </pic:spPr>
+                </pic:pic>
+              </a:graphicData>
+            </a:graphic>
+          </wp:inline>
+        </w:drawing>
+      </w:r>
+    </w:p>
+    <w:p>
+      <w:pPr>
+        <w:pStyle w:val="3"/>
+        <w:numPr>
+          <w:ilvl w:val="1"/>
+          <w:numId w:val="1"/>
+        </w:numPr>
+        <w:bidi w:val="0"/>
+        <w:rPr>
+          <w:rFonts w:hint="default"/>
+          <w:lang w:val="en-US"/>
+        </w:rPr>
+      </w:pPr>
+      <w:bookmarkStart w:id="14" w:name="_Toc21665"/>
+      <w:r>
+        <w:rPr>
+          <w:rFonts w:hint="default"/>
+          <w:lang w:val="en-US"/>
+        </w:rPr>
+        <w:t>Xóa suất chiếu đã lên lịch thành công</w:t>
+      </w:r>
+      <w:bookmarkEnd w:id="14"/>
+    </w:p>
+    <w:p>
+      <w:r>
+        <w:drawing>
+          <wp:inline distT="0" distB="0" distL="114300" distR="114300">
+            <wp:extent cx="7114540" cy="3721735"/>
+            <wp:effectExtent l="0" t="0" r="2540" b="12065"/>
+            <wp:docPr id="2" name="Picture 2"/>
+            <wp:cNvGraphicFramePr>
+              <a:graphicFrameLocks xmlns:a="http://schemas.openxmlformats.org/drawingml/2006/main" noChangeAspect="1"/>
+            </wp:cNvGraphicFramePr>
+            <a:graphic xmlns:a="http://schemas.openxmlformats.org/drawingml/2006/main">
+              <a:graphicData uri="http://schemas.openxmlformats.org/drawingml/2006/picture">
+                <pic:pic xmlns:pic="http://schemas.openxmlformats.org/drawingml/2006/picture">
+                  <pic:nvPicPr>
+                    <pic:cNvPr id="2" name="Picture 2"/>
+                    <pic:cNvPicPr>
+                      <a:picLocks noChangeAspect="1"/>
+                    </pic:cNvPicPr>
+                  </pic:nvPicPr>
+                  <pic:blipFill>
+                    <a:blip r:embed="rId18"/>
+                    <a:stretch>
+                      <a:fillRect/>
+                    </a:stretch>
+                  </pic:blipFill>
+                  <pic:spPr>
+                    <a:xfrm>
+                      <a:off x="0" y="0"/>
+                      <a:ext cx="7114540" cy="3721735"/>
+                    </a:xfrm>
+                    <a:prstGeom prst="rect">
+                      <a:avLst/>
+                    </a:prstGeom>
+                    <a:noFill/>
+                    <a:ln>
+                      <a:noFill/>
+                    </a:ln>
+                  </pic:spPr>
+                </pic:pic>
+              </a:graphicData>
+            </a:graphic>
+          </wp:inline>
+        </w:drawing>
+      </w:r>
+    </w:p>
+    <w:p>
+      <w:pPr>
+        <w:pStyle w:val="2"/>
+        <w:numPr>
+          <w:ilvl w:val="0"/>
+          <w:numId w:val="1"/>
+        </w:numPr>
+        <w:bidi w:val="0"/>
+        <w:rPr>
+          <w:rFonts w:hint="default"/>
+          <w:lang w:val="en-US"/>
+        </w:rPr>
+      </w:pPr>
+      <w:bookmarkStart w:id="15" w:name="_Toc11654"/>
+      <w:r>
+        <w:rPr>
+          <w:rFonts w:hint="default"/>
+          <w:lang w:val="en-US"/>
+        </w:rPr>
+        <w:t>Đặt vé thành công</w:t>
+      </w:r>
+      <w:bookmarkEnd w:id="15"/>
+    </w:p>
+    <w:p>
+      <w:r>
+        <w:drawing>
+          <wp:inline distT="0" distB="0" distL="114300" distR="114300">
+            <wp:extent cx="7122795" cy="4107815"/>
+            <wp:effectExtent l="0" t="0" r="9525" b="6985"/>
+            <wp:docPr id="5" name="Picture 5"/>
+            <wp:cNvGraphicFramePr>
+              <a:graphicFrameLocks xmlns:a="http://schemas.openxmlformats.org/drawingml/2006/main" noChangeAspect="1"/>
+            </wp:cNvGraphicFramePr>
+            <a:graphic xmlns:a="http://schemas.openxmlformats.org/drawingml/2006/main">
+              <a:graphicData uri="http://schemas.openxmlformats.org/drawingml/2006/picture">
+                <pic:pic xmlns:pic="http://schemas.openxmlformats.org/drawingml/2006/picture">
+                  <pic:nvPicPr>
+                    <pic:cNvPr id="5" name="Picture 5"/>
+                    <pic:cNvPicPr>
+                      <a:picLocks noChangeAspect="1"/>
+                    </pic:cNvPicPr>
+                  </pic:nvPicPr>
+                  <pic:blipFill>
+                    <a:blip r:embed="rId19"/>
+                    <a:stretch>
+                      <a:fillRect/>
+                    </a:stretch>
+                  </pic:blipFill>
+                  <pic:spPr>
+                    <a:xfrm>
+                      <a:off x="0" y="0"/>
+                      <a:ext cx="7122795" cy="4107815"/>
+                    </a:xfrm>
+                    <a:prstGeom prst="rect">
+                      <a:avLst/>
+                    </a:prstGeom>
+                    <a:noFill/>
+                    <a:ln>
+                      <a:noFill/>
+                    </a:ln>
+                  </pic:spPr>
+                </pic:pic>
+              </a:graphicData>
+            </a:graphic>
+          </wp:inline>
+        </w:drawing>
+      </w:r>
+    </w:p>
+    <w:p>
+      <w:pPr>
+        <w:pStyle w:val="2"/>
+        <w:numPr>
+          <w:ilvl w:val="0"/>
+          <w:numId w:val="1"/>
+        </w:numPr>
+        <w:bidi w:val="0"/>
+        <w:rPr>
+          <w:rFonts w:hint="default"/>
+          <w:lang w:val="en-US"/>
+        </w:rPr>
+      </w:pPr>
+      <w:bookmarkStart w:id="16" w:name="_Toc17307"/>
+      <w:r>
+        <w:rPr>
+          <w:rFonts w:hint="default"/>
+          <w:lang w:val="en-US"/>
+        </w:rPr>
+        <w:t>Thanh toán thành công</w:t>
+      </w:r>
+      <w:bookmarkEnd w:id="16"/>
+    </w:p>
+    <w:p>
+      <w:pPr>
+        <w:rPr>
+          <w:rFonts w:hint="default"/>
+          <w:lang w:val="en-US"/>
+        </w:rPr>
+      </w:pPr>
+      <w:r>
+        <w:drawing>
+          <wp:inline distT="0" distB="0" distL="114300" distR="114300">
+            <wp:extent cx="7118350" cy="3828415"/>
+            <wp:effectExtent l="0" t="0" r="13970" b="12065"/>
+            <wp:docPr id="4" name="Picture 4"/>
+            <wp:cNvGraphicFramePr>
+              <a:graphicFrameLocks xmlns:a="http://schemas.openxmlformats.org/drawingml/2006/main" noChangeAspect="1"/>
+            </wp:cNvGraphicFramePr>
+            <a:graphic xmlns:a="http://schemas.openxmlformats.org/drawingml/2006/main">
+              <a:graphicData uri="http://schemas.openxmlformats.org/drawingml/2006/picture">
+                <pic:pic xmlns:pic="http://schemas.openxmlformats.org/drawingml/2006/picture">
+                  <pic:nvPicPr>
+                    <pic:cNvPr id="4" name="Picture 4"/>
+                    <pic:cNvPicPr>
+                      <a:picLocks noChangeAspect="1"/>
+                    </pic:cNvPicPr>
+                  </pic:nvPicPr>
+                  <pic:blipFill>
+                    <a:blip r:embed="rId20"/>
+                    <a:stretch>
+                      <a:fillRect/>
+                    </a:stretch>
+                  </pic:blipFill>
+                  <pic:spPr>
+                    <a:xfrm>
+                      <a:off x="0" y="0"/>
+                      <a:ext cx="7118350" cy="3828415"/>
+                    </a:xfrm>
+                    <a:prstGeom prst="rect">
+                      <a:avLst/>
+                    </a:prstGeom>
+                    <a:noFill/>
+                    <a:ln>
+                      <a:noFill/>
+                    </a:ln>
+                  </pic:spPr>
+                </pic:pic>
+              </a:graphicData>
+            </a:graphic>
+          </wp:inline>
+        </w:drawing>
+      </w:r>
+    </w:p>
+    <w:p>
+      <w:pPr>
+        <w:rPr>
+          <w:rFonts w:hint="default"/>
+          <w:lang w:val="en-US"/>
+        </w:rPr>
+      </w:pPr>
     </w:p>
     <w:p>
       <w:pPr>
